--- a/Global Allocation/大类资产波动性.docx
+++ b/Global Allocation/大类资产波动性.docx
@@ -1,13 +1,8 @@
 
 <file path=word/document.xml><?xml version="1.0" encoding="utf-8"?>
-<w:document xmlns:wpc="http://schemas.microsoft.com/office/word/2010/wordprocessingCanvas" xmlns:mo="http://schemas.microsoft.com/office/mac/office/2008/main" xmlns:mc="http://schemas.openxmlformats.org/markup-compatibility/2006" xmlns:mv="urn:schemas-microsoft-com:mac:vml" xmlns:o="urn:schemas-microsoft-com:office:office" xmlns:r="http://schemas.openxmlformats.org/officeDocument/2006/relationships" xmlns:m="http://schemas.openxmlformats.org/officeDocument/2006/math" xmlns:v="urn:schemas-microsoft-com:vml" xmlns:wp14="http://schemas.microsoft.com/office/word/2010/wordprocessingDrawing" xmlns:wp="http://schemas.openxmlformats.org/drawingml/2006/wordprocessingDrawing" xmlns:w10="urn:schemas-microsoft-com:office:word" xmlns:w="http://schemas.openxmlformats.org/wordprocessingml/2006/main" xmlns:w14="http://schemas.microsoft.com/office/word/2010/wordml" xmlns:w15="http://schemas.microsoft.com/office/word/2012/wordml" xmlns:wpg="http://schemas.microsoft.com/office/word/2010/wordprocessingGroup" xmlns:wpi="http://schemas.microsoft.com/office/word/2010/wordprocessingInk" xmlns:wne="http://schemas.microsoft.com/office/word/2006/wordml" xmlns:wps="http://schemas.microsoft.com/office/word/2010/wordprocessingShape" mc:Ignorable="w14 w15 wp14">
+<w:document xmlns:wpc="http://schemas.microsoft.com/office/word/2010/wordprocessingCanvas" xmlns:cx="http://schemas.microsoft.com/office/drawing/2014/chartex" xmlns:cx1="http://schemas.microsoft.com/office/drawing/2015/9/8/chartex" xmlns:cx2="http://schemas.microsoft.com/office/drawing/2015/10/21/chartex" xmlns:cx3="http://schemas.microsoft.com/office/drawing/2016/5/9/chartex" xmlns:cx4="http://schemas.microsoft.com/office/drawing/2016/5/10/chartex" xmlns:cx5="http://schemas.microsoft.com/office/drawing/2016/5/11/chartex" xmlns:cx6="http://schemas.microsoft.com/office/drawing/2016/5/12/chartex" xmlns:cx7="http://schemas.microsoft.com/office/drawing/2016/5/13/chartex" xmlns:cx8="http://schemas.microsoft.com/office/drawing/2016/5/14/chartex" xmlns:mc="http://schemas.openxmlformats.org/markup-compatibility/2006" xmlns:aink="http://schemas.microsoft.com/office/drawing/2016/ink" xmlns:am3d="http://schemas.microsoft.com/office/drawing/2017/model3d" xmlns:o="urn:schemas-microsoft-com:office:office" xmlns:r="http://schemas.openxmlformats.org/officeDocument/2006/relationships" xmlns:m="http://schemas.openxmlformats.org/officeDocument/2006/math" xmlns:v="urn:schemas-microsoft-com:vml" xmlns:wp14="http://schemas.microsoft.com/office/word/2010/wordprocessingDrawing" xmlns:wp="http://schemas.openxmlformats.org/drawingml/2006/wordprocessingDrawing" xmlns:w10="urn:schemas-microsoft-com:office:word" xmlns:w="http://schemas.openxmlformats.org/wordprocessingml/2006/main" xmlns:w14="http://schemas.microsoft.com/office/word/2010/wordml" xmlns:w15="http://schemas.microsoft.com/office/word/2012/wordml" xmlns:w16cid="http://schemas.microsoft.com/office/word/2016/wordml/cid" xmlns:w16se="http://schemas.microsoft.com/office/word/2015/wordml/symex" xmlns:wpg="http://schemas.microsoft.com/office/word/2010/wordprocessingGroup" xmlns:wpi="http://schemas.microsoft.com/office/word/2010/wordprocessingInk" xmlns:wne="http://schemas.microsoft.com/office/word/2006/wordml" xmlns:wps="http://schemas.microsoft.com/office/word/2010/wordprocessingShape" mc:Ignorable="w14 w15 w16se w16cid wp14">
   <w:body>
     <w:p>
-      <w:pPr>
-        <w:rPr>
-          <w:rFonts w:hint="eastAsia"/>
-        </w:rPr>
-      </w:pPr>
       <w:r>
         <w:rPr>
           <w:rFonts w:hint="eastAsia"/>
@@ -16,11 +11,6 @@
       </w:r>
     </w:p>
     <w:p>
-      <w:pPr>
-        <w:rPr>
-          <w:rFonts w:hint="eastAsia"/>
-        </w:rPr>
-      </w:pPr>
       <w:bookmarkStart w:id="0" w:name="OLE_LINK1"/>
       <w:bookmarkStart w:id="1" w:name="OLE_LINK2"/>
       <w:r>
@@ -31,11 +21,6 @@
       </w:r>
     </w:p>
     <w:p>
-      <w:pPr>
-        <w:rPr>
-          <w:rFonts w:hint="eastAsia"/>
-        </w:rPr>
-      </w:pPr>
       <w:r>
         <w:rPr>
           <w:rFonts w:hint="eastAsia"/>
@@ -44,11 +29,6 @@
       </w:r>
     </w:p>
     <w:p>
-      <w:pPr>
-        <w:rPr>
-          <w:rFonts w:hint="eastAsia"/>
-        </w:rPr>
-      </w:pPr>
       <w:r>
         <w:rPr>
           <w:rFonts w:hint="eastAsia"/>
@@ -57,11 +37,6 @@
       </w:r>
     </w:p>
     <w:p>
-      <w:pPr>
-        <w:rPr>
-          <w:rFonts w:hint="eastAsia"/>
-        </w:rPr>
-      </w:pPr>
       <w:r>
         <w:rPr>
           <w:rFonts w:hint="eastAsia"/>
@@ -70,11 +45,6 @@
       </w:r>
     </w:p>
     <w:p>
-      <w:pPr>
-        <w:rPr>
-          <w:rFonts w:hint="eastAsia"/>
-        </w:rPr>
-      </w:pPr>
       <w:r>
         <w:rPr>
           <w:rFonts w:hint="eastAsia"/>
@@ -95,11 +65,6 @@
       </w:r>
     </w:p>
     <w:p>
-      <w:pPr>
-        <w:rPr>
-          <w:rFonts w:hint="eastAsia"/>
-        </w:rPr>
-      </w:pPr>
       <w:r>
         <w:rPr>
           <w:rFonts w:hint="eastAsia"/>
@@ -132,11 +97,6 @@
       </w:r>
     </w:p>
     <w:p>
-      <w:pPr>
-        <w:rPr>
-          <w:rFonts w:hint="eastAsia"/>
-        </w:rPr>
-      </w:pPr>
       <w:r>
         <w:rPr>
           <w:rFonts w:hint="eastAsia"/>
@@ -163,11 +123,6 @@
       </w:r>
     </w:p>
     <w:p>
-      <w:pPr>
-        <w:rPr>
-          <w:rFonts w:hint="eastAsia"/>
-        </w:rPr>
-      </w:pPr>
       <w:r>
         <w:rPr>
           <w:rFonts w:hint="eastAsia"/>
@@ -200,11 +155,6 @@
       </w:r>
     </w:p>
     <w:p>
-      <w:pPr>
-        <w:rPr>
-          <w:rFonts w:hint="eastAsia"/>
-        </w:rPr>
-      </w:pPr>
       <w:r>
         <w:rPr>
           <w:rFonts w:hint="eastAsia"/>
@@ -225,11 +175,6 @@
       </w:r>
     </w:p>
     <w:p>
-      <w:pPr>
-        <w:rPr>
-          <w:rFonts w:hint="eastAsia"/>
-        </w:rPr>
-      </w:pPr>
       <w:r>
         <w:rPr>
           <w:rFonts w:hint="eastAsia"/>
@@ -238,11 +183,6 @@
       </w:r>
     </w:p>
     <w:p>
-      <w:pPr>
-        <w:rPr>
-          <w:rFonts w:hint="eastAsia"/>
-        </w:rPr>
-      </w:pPr>
       <w:r>
         <w:rPr>
           <w:rFonts w:hint="eastAsia"/>
@@ -258,19 +198,8 @@
       </w:r>
     </w:p>
     <w:bookmarkEnd w:id="1"/>
+    <w:p/>
     <w:p>
-      <w:pPr>
-        <w:rPr>
-          <w:rFonts w:hint="eastAsia"/>
-        </w:rPr>
-      </w:pPr>
-    </w:p>
-    <w:p>
-      <w:pPr>
-        <w:rPr>
-          <w:rFonts w:hint="eastAsia"/>
-        </w:rPr>
-      </w:pPr>
       <w:r>
         <w:rPr>
           <w:rFonts w:hint="eastAsia"/>
@@ -295,13 +224,7 @@
             <w:vAlign w:val="center"/>
           </w:tcPr>
           <w:p>
-            <w:pPr>
-              <w:rPr>
-                <w:rFonts w:hint="eastAsia"/>
-              </w:rPr>
-            </w:pPr>
             <w:bookmarkStart w:id="2" w:name="RANGE!BG7"/>
-            <w:bookmarkStart w:id="3" w:name="_GoBack" w:colFirst="0" w:colLast="0"/>
             <w:r>
               <w:rPr>
                 <w:rFonts w:ascii="华文宋体" w:hAnsi="华文宋体" w:hint="eastAsia"/>
@@ -317,11 +240,6 @@
             <w:tcW w:w="4148" w:type="dxa"/>
           </w:tcPr>
           <w:p>
-            <w:pPr>
-              <w:rPr>
-                <w:rFonts w:hint="eastAsia"/>
-              </w:rPr>
-            </w:pPr>
             <w:r>
               <w:rPr>
                 <w:rFonts w:hint="eastAsia"/>
@@ -338,11 +256,6 @@
             <w:vAlign w:val="center"/>
           </w:tcPr>
           <w:p>
-            <w:pPr>
-              <w:rPr>
-                <w:rFonts w:hint="eastAsia"/>
-              </w:rPr>
-            </w:pPr>
             <w:r>
               <w:rPr>
                 <w:rFonts w:ascii="华文宋体" w:hAnsi="华文宋体" w:hint="eastAsia"/>
@@ -357,11 +270,6 @@
             <w:tcW w:w="4148" w:type="dxa"/>
           </w:tcPr>
           <w:p>
-            <w:pPr>
-              <w:rPr>
-                <w:rFonts w:hint="eastAsia"/>
-              </w:rPr>
-            </w:pPr>
             <w:r>
               <w:rPr>
                 <w:rFonts w:hint="eastAsia"/>
@@ -378,11 +286,6 @@
             <w:vAlign w:val="center"/>
           </w:tcPr>
           <w:p>
-            <w:pPr>
-              <w:rPr>
-                <w:rFonts w:hint="eastAsia"/>
-              </w:rPr>
-            </w:pPr>
             <w:r>
               <w:rPr>
                 <w:rFonts w:ascii="华文宋体" w:hAnsi="华文宋体" w:hint="eastAsia"/>
@@ -397,11 +300,6 @@
             <w:tcW w:w="4148" w:type="dxa"/>
           </w:tcPr>
           <w:p>
-            <w:pPr>
-              <w:rPr>
-                <w:rFonts w:hint="eastAsia"/>
-              </w:rPr>
-            </w:pPr>
             <w:r>
               <w:rPr>
                 <w:rFonts w:hint="eastAsia"/>
@@ -418,11 +316,6 @@
             <w:vAlign w:val="center"/>
           </w:tcPr>
           <w:p>
-            <w:pPr>
-              <w:rPr>
-                <w:rFonts w:hint="eastAsia"/>
-              </w:rPr>
-            </w:pPr>
             <w:r>
               <w:rPr>
                 <w:rFonts w:ascii="华文宋体" w:hAnsi="华文宋体" w:hint="eastAsia"/>
@@ -437,11 +330,6 @@
             <w:tcW w:w="4148" w:type="dxa"/>
           </w:tcPr>
           <w:p>
-            <w:pPr>
-              <w:rPr>
-                <w:rFonts w:hint="eastAsia"/>
-              </w:rPr>
-            </w:pPr>
             <w:r>
               <w:rPr>
                 <w:rFonts w:hint="eastAsia"/>
@@ -458,11 +346,6 @@
             <w:vAlign w:val="center"/>
           </w:tcPr>
           <w:p>
-            <w:pPr>
-              <w:rPr>
-                <w:rFonts w:hint="eastAsia"/>
-              </w:rPr>
-            </w:pPr>
             <w:r>
               <w:rPr>
                 <w:rFonts w:ascii="华文宋体" w:hAnsi="华文宋体" w:hint="eastAsia"/>
@@ -490,11 +373,6 @@
             <w:tcW w:w="4148" w:type="dxa"/>
           </w:tcPr>
           <w:p>
-            <w:pPr>
-              <w:rPr>
-                <w:rFonts w:hint="eastAsia"/>
-              </w:rPr>
-            </w:pPr>
             <w:r>
               <w:rPr>
                 <w:rFonts w:hint="eastAsia"/>
@@ -511,11 +389,6 @@
             <w:vAlign w:val="center"/>
           </w:tcPr>
           <w:p>
-            <w:pPr>
-              <w:rPr>
-                <w:rFonts w:hint="eastAsia"/>
-              </w:rPr>
-            </w:pPr>
             <w:r>
               <w:rPr>
                 <w:rFonts w:ascii="华文宋体" w:hAnsi="华文宋体" w:hint="eastAsia"/>
@@ -556,11 +429,6 @@
             <w:tcW w:w="4148" w:type="dxa"/>
           </w:tcPr>
           <w:p>
-            <w:pPr>
-              <w:rPr>
-                <w:rFonts w:hint="eastAsia"/>
-              </w:rPr>
-            </w:pPr>
             <w:r>
               <w:rPr>
                 <w:rFonts w:hint="eastAsia"/>
@@ -577,11 +445,6 @@
             <w:vAlign w:val="center"/>
           </w:tcPr>
           <w:p>
-            <w:pPr>
-              <w:rPr>
-                <w:rFonts w:hint="eastAsia"/>
-              </w:rPr>
-            </w:pPr>
             <w:r>
               <w:rPr>
                 <w:rFonts w:ascii="华文宋体" w:hAnsi="华文宋体" w:hint="eastAsia"/>
@@ -609,11 +472,6 @@
             <w:tcW w:w="4148" w:type="dxa"/>
           </w:tcPr>
           <w:p>
-            <w:pPr>
-              <w:rPr>
-                <w:rFonts w:hint="eastAsia"/>
-              </w:rPr>
-            </w:pPr>
             <w:r>
               <w:rPr>
                 <w:rFonts w:hint="eastAsia"/>
@@ -630,11 +488,6 @@
             <w:vAlign w:val="center"/>
           </w:tcPr>
           <w:p>
-            <w:pPr>
-              <w:rPr>
-                <w:rFonts w:hint="eastAsia"/>
-              </w:rPr>
-            </w:pPr>
             <w:r>
               <w:rPr>
                 <w:rFonts w:ascii="华文宋体" w:hAnsi="华文宋体" w:hint="eastAsia"/>
@@ -662,11 +515,6 @@
             <w:tcW w:w="4148" w:type="dxa"/>
           </w:tcPr>
           <w:p>
-            <w:pPr>
-              <w:rPr>
-                <w:rFonts w:hint="eastAsia"/>
-              </w:rPr>
-            </w:pPr>
             <w:r>
               <w:rPr>
                 <w:rFonts w:hint="eastAsia"/>
@@ -683,11 +531,6 @@
             <w:vAlign w:val="center"/>
           </w:tcPr>
           <w:p>
-            <w:pPr>
-              <w:rPr>
-                <w:rFonts w:hint="eastAsia"/>
-              </w:rPr>
-            </w:pPr>
             <w:r>
               <w:rPr>
                 <w:rFonts w:ascii="华文宋体" w:hAnsi="华文宋体" w:hint="eastAsia"/>
@@ -715,11 +558,6 @@
             <w:tcW w:w="4148" w:type="dxa"/>
           </w:tcPr>
           <w:p>
-            <w:pPr>
-              <w:rPr>
-                <w:rFonts w:hint="eastAsia"/>
-              </w:rPr>
-            </w:pPr>
             <w:r>
               <w:rPr>
                 <w:rFonts w:hint="eastAsia"/>
@@ -736,11 +574,6 @@
             <w:vAlign w:val="center"/>
           </w:tcPr>
           <w:p>
-            <w:pPr>
-              <w:rPr>
-                <w:rFonts w:hint="eastAsia"/>
-              </w:rPr>
-            </w:pPr>
             <w:r>
               <w:rPr>
                 <w:rFonts w:ascii="华文宋体" w:hAnsi="华文宋体" w:hint="eastAsia"/>
@@ -755,11 +588,6 @@
             <w:tcW w:w="4148" w:type="dxa"/>
           </w:tcPr>
           <w:p>
-            <w:pPr>
-              <w:rPr>
-                <w:rFonts w:hint="eastAsia"/>
-              </w:rPr>
-            </w:pPr>
             <w:r>
               <w:rPr>
                 <w:rFonts w:hint="eastAsia"/>
@@ -776,11 +604,6 @@
             <w:vAlign w:val="center"/>
           </w:tcPr>
           <w:p>
-            <w:pPr>
-              <w:rPr>
-                <w:rFonts w:hint="eastAsia"/>
-              </w:rPr>
-            </w:pPr>
             <w:r>
               <w:rPr>
                 <w:rFonts w:ascii="华文宋体" w:hAnsi="华文宋体" w:hint="eastAsia"/>
@@ -795,11 +618,6 @@
             <w:tcW w:w="4148" w:type="dxa"/>
           </w:tcPr>
           <w:p>
-            <w:pPr>
-              <w:rPr>
-                <w:rFonts w:hint="eastAsia"/>
-              </w:rPr>
-            </w:pPr>
             <w:r>
               <w:rPr>
                 <w:rFonts w:hint="eastAsia"/>
@@ -809,40 +627,3282 @@
           </w:p>
         </w:tc>
       </w:tr>
-      <w:bookmarkEnd w:id="3"/>
     </w:tbl>
+    <w:p/>
+    <w:tbl>
+      <w:tblPr>
+        <w:tblStyle w:val="a3"/>
+        <w:tblW w:w="0" w:type="auto"/>
+        <w:tblLook w:val="04A0" w:firstRow="1" w:lastRow="0" w:firstColumn="1" w:lastColumn="0" w:noHBand="0" w:noVBand="1"/>
+      </w:tblPr>
+      <w:tblGrid>
+        <w:gridCol w:w="829"/>
+        <w:gridCol w:w="728"/>
+        <w:gridCol w:w="828"/>
+        <w:gridCol w:w="684"/>
+        <w:gridCol w:w="691"/>
+        <w:gridCol w:w="468"/>
+        <w:gridCol w:w="694"/>
+        <w:gridCol w:w="575"/>
+        <w:gridCol w:w="657"/>
+        <w:gridCol w:w="767"/>
+        <w:gridCol w:w="804"/>
+        <w:gridCol w:w="571"/>
+      </w:tblGrid>
+      <w:tr>
+        <w:trPr>
+          <w:trHeight w:val="278"/>
+        </w:trPr>
+        <w:tc>
+          <w:tcPr>
+            <w:tcW w:w="2053" w:type="dxa"/>
+            <w:noWrap/>
+            <w:hideMark/>
+          </w:tcPr>
+          <w:p/>
+        </w:tc>
+        <w:tc>
+          <w:tcPr>
+            <w:tcW w:w="1732" w:type="dxa"/>
+            <w:noWrap/>
+            <w:hideMark/>
+          </w:tcPr>
+          <w:p>
+            <w:proofErr w:type="spellStart"/>
+            <w:r>
+              <w:rPr>
+                <w:rFonts w:hint="eastAsia"/>
+              </w:rPr>
+              <w:t>Barclays_US_bond</w:t>
+            </w:r>
+            <w:proofErr w:type="spellEnd"/>
+          </w:p>
+        </w:tc>
+        <w:tc>
+          <w:tcPr>
+            <w:tcW w:w="2032" w:type="dxa"/>
+            <w:noWrap/>
+            <w:hideMark/>
+          </w:tcPr>
+          <w:p>
+            <w:pPr>
+              <w:rPr>
+                <w:rFonts w:hint="eastAsia"/>
+              </w:rPr>
+            </w:pPr>
+            <w:proofErr w:type="spellStart"/>
+            <w:r>
+              <w:rPr>
+                <w:rFonts w:hint="eastAsia"/>
+              </w:rPr>
+              <w:t>Barclays_US_Treasury</w:t>
+            </w:r>
+            <w:proofErr w:type="spellEnd"/>
+          </w:p>
+        </w:tc>
+        <w:tc>
+          <w:tcPr>
+            <w:tcW w:w="1491" w:type="dxa"/>
+            <w:noWrap/>
+            <w:hideMark/>
+          </w:tcPr>
+          <w:p>
+            <w:pPr>
+              <w:rPr>
+                <w:rFonts w:hint="eastAsia"/>
+              </w:rPr>
+            </w:pPr>
+            <w:proofErr w:type="spellStart"/>
+            <w:r>
+              <w:rPr>
+                <w:rFonts w:hint="eastAsia"/>
+              </w:rPr>
+              <w:t>Barclays_US_CB</w:t>
+            </w:r>
+            <w:proofErr w:type="spellEnd"/>
+          </w:p>
+        </w:tc>
+        <w:tc>
+          <w:tcPr>
+            <w:tcW w:w="1505" w:type="dxa"/>
+            <w:noWrap/>
+            <w:hideMark/>
+          </w:tcPr>
+          <w:p>
+            <w:pPr>
+              <w:rPr>
+                <w:rFonts w:hint="eastAsia"/>
+              </w:rPr>
+            </w:pPr>
+            <w:proofErr w:type="spellStart"/>
+            <w:r>
+              <w:rPr>
+                <w:rFonts w:hint="eastAsia"/>
+              </w:rPr>
+              <w:t>Barclays_US_HY</w:t>
+            </w:r>
+            <w:proofErr w:type="spellEnd"/>
+          </w:p>
+        </w:tc>
+        <w:tc>
+          <w:tcPr>
+            <w:tcW w:w="1020" w:type="dxa"/>
+            <w:noWrap/>
+            <w:hideMark/>
+          </w:tcPr>
+          <w:p>
+            <w:pPr>
+              <w:rPr>
+                <w:rFonts w:hint="eastAsia"/>
+              </w:rPr>
+            </w:pPr>
+            <w:r>
+              <w:rPr>
+                <w:rFonts w:hint="eastAsia"/>
+              </w:rPr>
+              <w:t>SP500</w:t>
+            </w:r>
+          </w:p>
+        </w:tc>
+        <w:tc>
+          <w:tcPr>
+            <w:tcW w:w="1462" w:type="dxa"/>
+            <w:noWrap/>
+            <w:hideMark/>
+          </w:tcPr>
+          <w:p>
+            <w:pPr>
+              <w:rPr>
+                <w:rFonts w:hint="eastAsia"/>
+              </w:rPr>
+            </w:pPr>
+            <w:r>
+              <w:rPr>
+                <w:rFonts w:hint="eastAsia"/>
+              </w:rPr>
+              <w:t>MSCI_US_REITs</w:t>
+            </w:r>
+          </w:p>
+        </w:tc>
+        <w:tc>
+          <w:tcPr>
+            <w:tcW w:w="1203" w:type="dxa"/>
+            <w:noWrap/>
+            <w:hideMark/>
+          </w:tcPr>
+          <w:p>
+            <w:pPr>
+              <w:rPr>
+                <w:rFonts w:hint="eastAsia"/>
+              </w:rPr>
+            </w:pPr>
+            <w:proofErr w:type="spellStart"/>
+            <w:r>
+              <w:rPr>
+                <w:rFonts w:hint="eastAsia"/>
+              </w:rPr>
+              <w:t>MSCI_global</w:t>
+            </w:r>
+            <w:proofErr w:type="spellEnd"/>
+          </w:p>
+        </w:tc>
+        <w:tc>
+          <w:tcPr>
+            <w:tcW w:w="1525" w:type="dxa"/>
+            <w:noWrap/>
+            <w:hideMark/>
+          </w:tcPr>
+          <w:p>
+            <w:pPr>
+              <w:rPr>
+                <w:rFonts w:hint="eastAsia"/>
+              </w:rPr>
+            </w:pPr>
+            <w:proofErr w:type="spellStart"/>
+            <w:r>
+              <w:rPr>
+                <w:rFonts w:hint="eastAsia"/>
+              </w:rPr>
+              <w:t>MSCI_emerging</w:t>
+            </w:r>
+            <w:proofErr w:type="spellEnd"/>
+          </w:p>
+        </w:tc>
+        <w:tc>
+          <w:tcPr>
+            <w:tcW w:w="1738" w:type="dxa"/>
+            <w:noWrap/>
+            <w:hideMark/>
+          </w:tcPr>
+          <w:p>
+            <w:pPr>
+              <w:rPr>
+                <w:rFonts w:hint="eastAsia"/>
+              </w:rPr>
+            </w:pPr>
+            <w:proofErr w:type="spellStart"/>
+            <w:r>
+              <w:rPr>
+                <w:rFonts w:hint="eastAsia"/>
+              </w:rPr>
+              <w:t>FTSE_global_REITs</w:t>
+            </w:r>
+            <w:proofErr w:type="spellEnd"/>
+          </w:p>
+        </w:tc>
+        <w:tc>
+          <w:tcPr>
+            <w:tcW w:w="2053" w:type="dxa"/>
+            <w:noWrap/>
+            <w:hideMark/>
+          </w:tcPr>
+          <w:p>
+            <w:pPr>
+              <w:rPr>
+                <w:rFonts w:hint="eastAsia"/>
+              </w:rPr>
+            </w:pPr>
+            <w:proofErr w:type="spellStart"/>
+            <w:r>
+              <w:rPr>
+                <w:rFonts w:hint="eastAsia"/>
+              </w:rPr>
+              <w:t>BloomBerg_comodity</w:t>
+            </w:r>
+            <w:proofErr w:type="spellEnd"/>
+          </w:p>
+        </w:tc>
+        <w:tc>
+          <w:tcPr>
+            <w:tcW w:w="1273" w:type="dxa"/>
+            <w:noWrap/>
+            <w:hideMark/>
+          </w:tcPr>
+          <w:p>
+            <w:pPr>
+              <w:rPr>
+                <w:rFonts w:hint="eastAsia"/>
+              </w:rPr>
+            </w:pPr>
+            <w:proofErr w:type="spellStart"/>
+            <w:r>
+              <w:rPr>
+                <w:rFonts w:hint="eastAsia"/>
+              </w:rPr>
+              <w:t>London_gold</w:t>
+            </w:r>
+            <w:proofErr w:type="spellEnd"/>
+          </w:p>
+        </w:tc>
+      </w:tr>
+      <w:tr>
+        <w:trPr>
+          <w:trHeight w:val="278"/>
+        </w:trPr>
+        <w:tc>
+          <w:tcPr>
+            <w:tcW w:w="2053" w:type="dxa"/>
+            <w:noWrap/>
+            <w:hideMark/>
+          </w:tcPr>
+          <w:p>
+            <w:pPr>
+              <w:rPr>
+                <w:rFonts w:hint="eastAsia"/>
+              </w:rPr>
+            </w:pPr>
+            <w:proofErr w:type="spellStart"/>
+            <w:r>
+              <w:rPr>
+                <w:rFonts w:hint="eastAsia"/>
+              </w:rPr>
+              <w:t>Barclays_US_bond</w:t>
+            </w:r>
+            <w:proofErr w:type="spellEnd"/>
+          </w:p>
+        </w:tc>
+        <w:tc>
+          <w:tcPr>
+            <w:tcW w:w="1732" w:type="dxa"/>
+            <w:noWrap/>
+            <w:hideMark/>
+          </w:tcPr>
+          <w:p>
+            <w:pPr>
+              <w:rPr>
+                <w:rFonts w:hint="eastAsia"/>
+              </w:rPr>
+            </w:pPr>
+            <w:r>
+              <w:rPr>
+                <w:rFonts w:hint="eastAsia"/>
+              </w:rPr>
+              <w:t xml:space="preserve">1.00 </w:t>
+            </w:r>
+          </w:p>
+        </w:tc>
+        <w:tc>
+          <w:tcPr>
+            <w:tcW w:w="2032" w:type="dxa"/>
+            <w:noWrap/>
+            <w:hideMark/>
+          </w:tcPr>
+          <w:p>
+            <w:pPr>
+              <w:rPr>
+                <w:rFonts w:hint="eastAsia"/>
+              </w:rPr>
+            </w:pPr>
+            <w:r>
+              <w:rPr>
+                <w:rFonts w:hint="eastAsia"/>
+              </w:rPr>
+              <w:t xml:space="preserve">0.95 </w:t>
+            </w:r>
+          </w:p>
+        </w:tc>
+        <w:tc>
+          <w:tcPr>
+            <w:tcW w:w="1491" w:type="dxa"/>
+            <w:noWrap/>
+            <w:hideMark/>
+          </w:tcPr>
+          <w:p>
+            <w:pPr>
+              <w:rPr>
+                <w:rFonts w:hint="eastAsia"/>
+              </w:rPr>
+            </w:pPr>
+            <w:r>
+              <w:rPr>
+                <w:rFonts w:hint="eastAsia"/>
+              </w:rPr>
+              <w:t xml:space="preserve">0.95 </w:t>
+            </w:r>
+          </w:p>
+        </w:tc>
+        <w:tc>
+          <w:tcPr>
+            <w:tcW w:w="1505" w:type="dxa"/>
+            <w:noWrap/>
+            <w:hideMark/>
+          </w:tcPr>
+          <w:p>
+            <w:pPr>
+              <w:rPr>
+                <w:rFonts w:hint="eastAsia"/>
+              </w:rPr>
+            </w:pPr>
+            <w:r>
+              <w:rPr>
+                <w:rFonts w:hint="eastAsia"/>
+              </w:rPr>
+              <w:t xml:space="preserve">0.29 </w:t>
+            </w:r>
+          </w:p>
+        </w:tc>
+        <w:tc>
+          <w:tcPr>
+            <w:tcW w:w="1020" w:type="dxa"/>
+            <w:noWrap/>
+            <w:hideMark/>
+          </w:tcPr>
+          <w:p>
+            <w:pPr>
+              <w:rPr>
+                <w:rFonts w:hint="eastAsia"/>
+              </w:rPr>
+            </w:pPr>
+            <w:r>
+              <w:rPr>
+                <w:rFonts w:hint="eastAsia"/>
+              </w:rPr>
+              <w:t xml:space="preserve">0.21 </w:t>
+            </w:r>
+          </w:p>
+        </w:tc>
+        <w:tc>
+          <w:tcPr>
+            <w:tcW w:w="1462" w:type="dxa"/>
+            <w:noWrap/>
+            <w:hideMark/>
+          </w:tcPr>
+          <w:p>
+            <w:pPr>
+              <w:rPr>
+                <w:rFonts w:hint="eastAsia"/>
+              </w:rPr>
+            </w:pPr>
+            <w:r>
+              <w:rPr>
+                <w:rFonts w:hint="eastAsia"/>
+              </w:rPr>
+              <w:t xml:space="preserve">0.25 </w:t>
+            </w:r>
+          </w:p>
+        </w:tc>
+        <w:tc>
+          <w:tcPr>
+            <w:tcW w:w="1203" w:type="dxa"/>
+            <w:noWrap/>
+            <w:hideMark/>
+          </w:tcPr>
+          <w:p>
+            <w:pPr>
+              <w:rPr>
+                <w:rFonts w:hint="eastAsia"/>
+              </w:rPr>
+            </w:pPr>
+            <w:r>
+              <w:rPr>
+                <w:rFonts w:hint="eastAsia"/>
+              </w:rPr>
+              <w:t xml:space="preserve">0.18 </w:t>
+            </w:r>
+          </w:p>
+        </w:tc>
+        <w:tc>
+          <w:tcPr>
+            <w:tcW w:w="1525" w:type="dxa"/>
+            <w:noWrap/>
+            <w:hideMark/>
+          </w:tcPr>
+          <w:p>
+            <w:pPr>
+              <w:rPr>
+                <w:rFonts w:hint="eastAsia"/>
+              </w:rPr>
+            </w:pPr>
+            <w:r>
+              <w:rPr>
+                <w:rFonts w:hint="eastAsia"/>
+              </w:rPr>
+              <w:t xml:space="preserve">0.03 </w:t>
+            </w:r>
+          </w:p>
+        </w:tc>
+        <w:tc>
+          <w:tcPr>
+            <w:tcW w:w="1738" w:type="dxa"/>
+            <w:noWrap/>
+            <w:hideMark/>
+          </w:tcPr>
+          <w:p>
+            <w:pPr>
+              <w:rPr>
+                <w:rFonts w:hint="eastAsia"/>
+              </w:rPr>
+            </w:pPr>
+            <w:r>
+              <w:rPr>
+                <w:rFonts w:hint="eastAsia"/>
+              </w:rPr>
+              <w:t xml:space="preserve">0.28 </w:t>
+            </w:r>
+          </w:p>
+        </w:tc>
+        <w:tc>
+          <w:tcPr>
+            <w:tcW w:w="2053" w:type="dxa"/>
+            <w:noWrap/>
+            <w:hideMark/>
+          </w:tcPr>
+          <w:p>
+            <w:pPr>
+              <w:rPr>
+                <w:rFonts w:hint="eastAsia"/>
+              </w:rPr>
+            </w:pPr>
+            <w:r>
+              <w:rPr>
+                <w:rFonts w:hint="eastAsia"/>
+              </w:rPr>
+              <w:t xml:space="preserve">0.04 </w:t>
+            </w:r>
+          </w:p>
+        </w:tc>
+        <w:tc>
+          <w:tcPr>
+            <w:tcW w:w="1273" w:type="dxa"/>
+            <w:noWrap/>
+            <w:hideMark/>
+          </w:tcPr>
+          <w:p>
+            <w:pPr>
+              <w:rPr>
+                <w:rFonts w:hint="eastAsia"/>
+              </w:rPr>
+            </w:pPr>
+            <w:r>
+              <w:rPr>
+                <w:rFonts w:hint="eastAsia"/>
+              </w:rPr>
+              <w:t xml:space="preserve">0.06 </w:t>
+            </w:r>
+          </w:p>
+        </w:tc>
+      </w:tr>
+      <w:tr>
+        <w:trPr>
+          <w:trHeight w:val="278"/>
+        </w:trPr>
+        <w:tc>
+          <w:tcPr>
+            <w:tcW w:w="2053" w:type="dxa"/>
+            <w:noWrap/>
+            <w:hideMark/>
+          </w:tcPr>
+          <w:p>
+            <w:pPr>
+              <w:rPr>
+                <w:rFonts w:hint="eastAsia"/>
+              </w:rPr>
+            </w:pPr>
+            <w:proofErr w:type="spellStart"/>
+            <w:r>
+              <w:rPr>
+                <w:rFonts w:hint="eastAsia"/>
+              </w:rPr>
+              <w:t>Barclays_US_Treasury</w:t>
+            </w:r>
+            <w:proofErr w:type="spellEnd"/>
+          </w:p>
+        </w:tc>
+        <w:tc>
+          <w:tcPr>
+            <w:tcW w:w="1732" w:type="dxa"/>
+            <w:noWrap/>
+            <w:hideMark/>
+          </w:tcPr>
+          <w:p>
+            <w:pPr>
+              <w:rPr>
+                <w:rFonts w:hint="eastAsia"/>
+              </w:rPr>
+            </w:pPr>
+            <w:r>
+              <w:rPr>
+                <w:rFonts w:hint="eastAsia"/>
+              </w:rPr>
+              <w:t xml:space="preserve">0.95 </w:t>
+            </w:r>
+          </w:p>
+        </w:tc>
+        <w:tc>
+          <w:tcPr>
+            <w:tcW w:w="2032" w:type="dxa"/>
+            <w:noWrap/>
+            <w:hideMark/>
+          </w:tcPr>
+          <w:p>
+            <w:pPr>
+              <w:rPr>
+                <w:rFonts w:hint="eastAsia"/>
+              </w:rPr>
+            </w:pPr>
+            <w:r>
+              <w:rPr>
+                <w:rFonts w:hint="eastAsia"/>
+              </w:rPr>
+              <w:t xml:space="preserve">1.00 </w:t>
+            </w:r>
+          </w:p>
+        </w:tc>
+        <w:tc>
+          <w:tcPr>
+            <w:tcW w:w="1491" w:type="dxa"/>
+            <w:noWrap/>
+            <w:hideMark/>
+          </w:tcPr>
+          <w:p>
+            <w:pPr>
+              <w:rPr>
+                <w:rFonts w:hint="eastAsia"/>
+              </w:rPr>
+            </w:pPr>
+            <w:r>
+              <w:rPr>
+                <w:rFonts w:hint="eastAsia"/>
+              </w:rPr>
+              <w:t xml:space="preserve">0.82 </w:t>
+            </w:r>
+          </w:p>
+        </w:tc>
+        <w:tc>
+          <w:tcPr>
+            <w:tcW w:w="1505" w:type="dxa"/>
+            <w:noWrap/>
+            <w:hideMark/>
+          </w:tcPr>
+          <w:p>
+            <w:pPr>
+              <w:rPr>
+                <w:rFonts w:hint="eastAsia"/>
+              </w:rPr>
+            </w:pPr>
+            <w:r>
+              <w:rPr>
+                <w:rFonts w:hint="eastAsia"/>
+              </w:rPr>
+              <w:t xml:space="preserve">0.06 </w:t>
+            </w:r>
+          </w:p>
+        </w:tc>
+        <w:tc>
+          <w:tcPr>
+            <w:tcW w:w="1020" w:type="dxa"/>
+            <w:noWrap/>
+            <w:hideMark/>
+          </w:tcPr>
+          <w:p>
+            <w:pPr>
+              <w:rPr>
+                <w:rFonts w:hint="eastAsia"/>
+              </w:rPr>
+            </w:pPr>
+            <w:r>
+              <w:rPr>
+                <w:rFonts w:hint="eastAsia"/>
+              </w:rPr>
+              <w:t xml:space="preserve">0.08 </w:t>
+            </w:r>
+          </w:p>
+        </w:tc>
+        <w:tc>
+          <w:tcPr>
+            <w:tcW w:w="1462" w:type="dxa"/>
+            <w:noWrap/>
+            <w:hideMark/>
+          </w:tcPr>
+          <w:p>
+            <w:pPr>
+              <w:rPr>
+                <w:rFonts w:hint="eastAsia"/>
+              </w:rPr>
+            </w:pPr>
+            <w:r>
+              <w:rPr>
+                <w:rFonts w:hint="eastAsia"/>
+              </w:rPr>
+              <w:t xml:space="preserve">-0.06 </w:t>
+            </w:r>
+          </w:p>
+        </w:tc>
+        <w:tc>
+          <w:tcPr>
+            <w:tcW w:w="1203" w:type="dxa"/>
+            <w:noWrap/>
+            <w:hideMark/>
+          </w:tcPr>
+          <w:p>
+            <w:pPr>
+              <w:rPr>
+                <w:rFonts w:hint="eastAsia"/>
+              </w:rPr>
+            </w:pPr>
+            <w:r>
+              <w:rPr>
+                <w:rFonts w:hint="eastAsia"/>
+              </w:rPr>
+              <w:t xml:space="preserve">0.06 </w:t>
+            </w:r>
+          </w:p>
+        </w:tc>
+        <w:tc>
+          <w:tcPr>
+            <w:tcW w:w="1525" w:type="dxa"/>
+            <w:noWrap/>
+            <w:hideMark/>
+          </w:tcPr>
+          <w:p>
+            <w:pPr>
+              <w:rPr>
+                <w:rFonts w:hint="eastAsia"/>
+              </w:rPr>
+            </w:pPr>
+            <w:r>
+              <w:rPr>
+                <w:rFonts w:hint="eastAsia"/>
+              </w:rPr>
+              <w:t xml:space="preserve">-0.15 </w:t>
+            </w:r>
+          </w:p>
+        </w:tc>
+        <w:tc>
+          <w:tcPr>
+            <w:tcW w:w="1738" w:type="dxa"/>
+            <w:noWrap/>
+            <w:hideMark/>
+          </w:tcPr>
+          <w:p>
+            <w:pPr>
+              <w:rPr>
+                <w:rFonts w:hint="eastAsia"/>
+              </w:rPr>
+            </w:pPr>
+            <w:r>
+              <w:rPr>
+                <w:rFonts w:hint="eastAsia"/>
+              </w:rPr>
+              <w:t xml:space="preserve">-0.10 </w:t>
+            </w:r>
+          </w:p>
+        </w:tc>
+        <w:tc>
+          <w:tcPr>
+            <w:tcW w:w="2053" w:type="dxa"/>
+            <w:noWrap/>
+            <w:hideMark/>
+          </w:tcPr>
+          <w:p>
+            <w:pPr>
+              <w:rPr>
+                <w:rFonts w:hint="eastAsia"/>
+              </w:rPr>
+            </w:pPr>
+            <w:r>
+              <w:rPr>
+                <w:rFonts w:hint="eastAsia"/>
+              </w:rPr>
+              <w:t xml:space="preserve">-0.07 </w:t>
+            </w:r>
+          </w:p>
+        </w:tc>
+        <w:tc>
+          <w:tcPr>
+            <w:tcW w:w="1273" w:type="dxa"/>
+            <w:noWrap/>
+            <w:hideMark/>
+          </w:tcPr>
+          <w:p>
+            <w:pPr>
+              <w:rPr>
+                <w:rFonts w:hint="eastAsia"/>
+              </w:rPr>
+            </w:pPr>
+            <w:r>
+              <w:rPr>
+                <w:rFonts w:hint="eastAsia"/>
+              </w:rPr>
+              <w:t xml:space="preserve">0.05 </w:t>
+            </w:r>
+          </w:p>
+        </w:tc>
+      </w:tr>
+      <w:tr>
+        <w:trPr>
+          <w:trHeight w:val="278"/>
+        </w:trPr>
+        <w:tc>
+          <w:tcPr>
+            <w:tcW w:w="2053" w:type="dxa"/>
+            <w:noWrap/>
+            <w:hideMark/>
+          </w:tcPr>
+          <w:p>
+            <w:pPr>
+              <w:rPr>
+                <w:rFonts w:hint="eastAsia"/>
+              </w:rPr>
+            </w:pPr>
+            <w:proofErr w:type="spellStart"/>
+            <w:r>
+              <w:rPr>
+                <w:rFonts w:hint="eastAsia"/>
+              </w:rPr>
+              <w:t>Barclays_US_CB</w:t>
+            </w:r>
+            <w:proofErr w:type="spellEnd"/>
+          </w:p>
+        </w:tc>
+        <w:tc>
+          <w:tcPr>
+            <w:tcW w:w="1732" w:type="dxa"/>
+            <w:noWrap/>
+            <w:hideMark/>
+          </w:tcPr>
+          <w:p>
+            <w:pPr>
+              <w:rPr>
+                <w:rFonts w:hint="eastAsia"/>
+              </w:rPr>
+            </w:pPr>
+            <w:r>
+              <w:rPr>
+                <w:rFonts w:hint="eastAsia"/>
+              </w:rPr>
+              <w:t xml:space="preserve">0.95 </w:t>
+            </w:r>
+          </w:p>
+        </w:tc>
+        <w:tc>
+          <w:tcPr>
+            <w:tcW w:w="2032" w:type="dxa"/>
+            <w:noWrap/>
+            <w:hideMark/>
+          </w:tcPr>
+          <w:p>
+            <w:pPr>
+              <w:rPr>
+                <w:rFonts w:hint="eastAsia"/>
+              </w:rPr>
+            </w:pPr>
+            <w:r>
+              <w:rPr>
+                <w:rFonts w:hint="eastAsia"/>
+              </w:rPr>
+              <w:t xml:space="preserve">0.82 </w:t>
+            </w:r>
+          </w:p>
+        </w:tc>
+        <w:tc>
+          <w:tcPr>
+            <w:tcW w:w="1491" w:type="dxa"/>
+            <w:noWrap/>
+            <w:hideMark/>
+          </w:tcPr>
+          <w:p>
+            <w:pPr>
+              <w:rPr>
+                <w:rFonts w:hint="eastAsia"/>
+              </w:rPr>
+            </w:pPr>
+            <w:r>
+              <w:rPr>
+                <w:rFonts w:hint="eastAsia"/>
+              </w:rPr>
+              <w:t xml:space="preserve">1.00 </w:t>
+            </w:r>
+          </w:p>
+        </w:tc>
+        <w:tc>
+          <w:tcPr>
+            <w:tcW w:w="1505" w:type="dxa"/>
+            <w:noWrap/>
+            <w:hideMark/>
+          </w:tcPr>
+          <w:p>
+            <w:pPr>
+              <w:rPr>
+                <w:rFonts w:hint="eastAsia"/>
+              </w:rPr>
+            </w:pPr>
+            <w:r>
+              <w:rPr>
+                <w:rFonts w:hint="eastAsia"/>
+              </w:rPr>
+              <w:t xml:space="preserve">0.53 </w:t>
+            </w:r>
+          </w:p>
+        </w:tc>
+        <w:tc>
+          <w:tcPr>
+            <w:tcW w:w="1020" w:type="dxa"/>
+            <w:noWrap/>
+            <w:hideMark/>
+          </w:tcPr>
+          <w:p>
+            <w:pPr>
+              <w:rPr>
+                <w:rFonts w:hint="eastAsia"/>
+              </w:rPr>
+            </w:pPr>
+            <w:r>
+              <w:rPr>
+                <w:rFonts w:hint="eastAsia"/>
+              </w:rPr>
+              <w:t xml:space="preserve">0.33 </w:t>
+            </w:r>
+          </w:p>
+        </w:tc>
+        <w:tc>
+          <w:tcPr>
+            <w:tcW w:w="1462" w:type="dxa"/>
+            <w:noWrap/>
+            <w:hideMark/>
+          </w:tcPr>
+          <w:p>
+            <w:pPr>
+              <w:rPr>
+                <w:rFonts w:hint="eastAsia"/>
+              </w:rPr>
+            </w:pPr>
+            <w:r>
+              <w:rPr>
+                <w:rFonts w:hint="eastAsia"/>
+              </w:rPr>
+              <w:t xml:space="preserve">0.44 </w:t>
+            </w:r>
+          </w:p>
+        </w:tc>
+        <w:tc>
+          <w:tcPr>
+            <w:tcW w:w="1203" w:type="dxa"/>
+            <w:noWrap/>
+            <w:hideMark/>
+          </w:tcPr>
+          <w:p>
+            <w:pPr>
+              <w:rPr>
+                <w:rFonts w:hint="eastAsia"/>
+              </w:rPr>
+            </w:pPr>
+            <w:r>
+              <w:rPr>
+                <w:rFonts w:hint="eastAsia"/>
+              </w:rPr>
+              <w:t xml:space="preserve">0.32 </w:t>
+            </w:r>
+          </w:p>
+        </w:tc>
+        <w:tc>
+          <w:tcPr>
+            <w:tcW w:w="1525" w:type="dxa"/>
+            <w:noWrap/>
+            <w:hideMark/>
+          </w:tcPr>
+          <w:p>
+            <w:pPr>
+              <w:rPr>
+                <w:rFonts w:hint="eastAsia"/>
+              </w:rPr>
+            </w:pPr>
+            <w:r>
+              <w:rPr>
+                <w:rFonts w:hint="eastAsia"/>
+              </w:rPr>
+              <w:t xml:space="preserve">0.24 </w:t>
+            </w:r>
+          </w:p>
+        </w:tc>
+        <w:tc>
+          <w:tcPr>
+            <w:tcW w:w="1738" w:type="dxa"/>
+            <w:noWrap/>
+            <w:hideMark/>
+          </w:tcPr>
+          <w:p>
+            <w:pPr>
+              <w:rPr>
+                <w:rFonts w:hint="eastAsia"/>
+              </w:rPr>
+            </w:pPr>
+            <w:r>
+              <w:rPr>
+                <w:rFonts w:hint="eastAsia"/>
+              </w:rPr>
+              <w:t xml:space="preserve">0.55 </w:t>
+            </w:r>
+          </w:p>
+        </w:tc>
+        <w:tc>
+          <w:tcPr>
+            <w:tcW w:w="2053" w:type="dxa"/>
+            <w:noWrap/>
+            <w:hideMark/>
+          </w:tcPr>
+          <w:p>
+            <w:pPr>
+              <w:rPr>
+                <w:rFonts w:hint="eastAsia"/>
+              </w:rPr>
+            </w:pPr>
+            <w:r>
+              <w:rPr>
+                <w:rFonts w:hint="eastAsia"/>
+              </w:rPr>
+              <w:t xml:space="preserve">0.18 </w:t>
+            </w:r>
+          </w:p>
+        </w:tc>
+        <w:tc>
+          <w:tcPr>
+            <w:tcW w:w="1273" w:type="dxa"/>
+            <w:noWrap/>
+            <w:hideMark/>
+          </w:tcPr>
+          <w:p>
+            <w:pPr>
+              <w:rPr>
+                <w:rFonts w:hint="eastAsia"/>
+              </w:rPr>
+            </w:pPr>
+            <w:r>
+              <w:rPr>
+                <w:rFonts w:hint="eastAsia"/>
+              </w:rPr>
+              <w:t xml:space="preserve">0.06 </w:t>
+            </w:r>
+          </w:p>
+        </w:tc>
+      </w:tr>
+      <w:tr>
+        <w:trPr>
+          <w:trHeight w:val="278"/>
+        </w:trPr>
+        <w:tc>
+          <w:tcPr>
+            <w:tcW w:w="2053" w:type="dxa"/>
+            <w:noWrap/>
+            <w:hideMark/>
+          </w:tcPr>
+          <w:p>
+            <w:pPr>
+              <w:rPr>
+                <w:rFonts w:hint="eastAsia"/>
+              </w:rPr>
+            </w:pPr>
+            <w:proofErr w:type="spellStart"/>
+            <w:r>
+              <w:rPr>
+                <w:rFonts w:hint="eastAsia"/>
+              </w:rPr>
+              <w:t>Barclays_US_HY</w:t>
+            </w:r>
+            <w:proofErr w:type="spellEnd"/>
+          </w:p>
+        </w:tc>
+        <w:tc>
+          <w:tcPr>
+            <w:tcW w:w="1732" w:type="dxa"/>
+            <w:noWrap/>
+            <w:hideMark/>
+          </w:tcPr>
+          <w:p>
+            <w:pPr>
+              <w:rPr>
+                <w:rFonts w:hint="eastAsia"/>
+              </w:rPr>
+            </w:pPr>
+            <w:r>
+              <w:rPr>
+                <w:rFonts w:hint="eastAsia"/>
+              </w:rPr>
+              <w:t xml:space="preserve">0.29 </w:t>
+            </w:r>
+          </w:p>
+        </w:tc>
+        <w:tc>
+          <w:tcPr>
+            <w:tcW w:w="2032" w:type="dxa"/>
+            <w:noWrap/>
+            <w:hideMark/>
+          </w:tcPr>
+          <w:p>
+            <w:pPr>
+              <w:rPr>
+                <w:rFonts w:hint="eastAsia"/>
+              </w:rPr>
+            </w:pPr>
+            <w:r>
+              <w:rPr>
+                <w:rFonts w:hint="eastAsia"/>
+              </w:rPr>
+              <w:t xml:space="preserve">0.06 </w:t>
+            </w:r>
+          </w:p>
+        </w:tc>
+        <w:tc>
+          <w:tcPr>
+            <w:tcW w:w="1491" w:type="dxa"/>
+            <w:noWrap/>
+            <w:hideMark/>
+          </w:tcPr>
+          <w:p>
+            <w:pPr>
+              <w:rPr>
+                <w:rFonts w:hint="eastAsia"/>
+              </w:rPr>
+            </w:pPr>
+            <w:r>
+              <w:rPr>
+                <w:rFonts w:hint="eastAsia"/>
+              </w:rPr>
+              <w:t xml:space="preserve">0.53 </w:t>
+            </w:r>
+          </w:p>
+        </w:tc>
+        <w:tc>
+          <w:tcPr>
+            <w:tcW w:w="1505" w:type="dxa"/>
+            <w:noWrap/>
+            <w:hideMark/>
+          </w:tcPr>
+          <w:p>
+            <w:pPr>
+              <w:rPr>
+                <w:rFonts w:hint="eastAsia"/>
+              </w:rPr>
+            </w:pPr>
+            <w:r>
+              <w:rPr>
+                <w:rFonts w:hint="eastAsia"/>
+              </w:rPr>
+              <w:t xml:space="preserve">1.00 </w:t>
+            </w:r>
+          </w:p>
+        </w:tc>
+        <w:tc>
+          <w:tcPr>
+            <w:tcW w:w="1020" w:type="dxa"/>
+            <w:noWrap/>
+            <w:hideMark/>
+          </w:tcPr>
+          <w:p>
+            <w:pPr>
+              <w:rPr>
+                <w:rFonts w:hint="eastAsia"/>
+              </w:rPr>
+            </w:pPr>
+            <w:r>
+              <w:rPr>
+                <w:rFonts w:hint="eastAsia"/>
+              </w:rPr>
+              <w:t xml:space="preserve">0.58 </w:t>
+            </w:r>
+          </w:p>
+        </w:tc>
+        <w:tc>
+          <w:tcPr>
+            <w:tcW w:w="1462" w:type="dxa"/>
+            <w:noWrap/>
+            <w:hideMark/>
+          </w:tcPr>
+          <w:p>
+            <w:pPr>
+              <w:rPr>
+                <w:rFonts w:hint="eastAsia"/>
+              </w:rPr>
+            </w:pPr>
+            <w:r>
+              <w:rPr>
+                <w:rFonts w:hint="eastAsia"/>
+              </w:rPr>
+              <w:t xml:space="preserve">0.71 </w:t>
+            </w:r>
+          </w:p>
+        </w:tc>
+        <w:tc>
+          <w:tcPr>
+            <w:tcW w:w="1203" w:type="dxa"/>
+            <w:noWrap/>
+            <w:hideMark/>
+          </w:tcPr>
+          <w:p>
+            <w:pPr>
+              <w:rPr>
+                <w:rFonts w:hint="eastAsia"/>
+              </w:rPr>
+            </w:pPr>
+            <w:r>
+              <w:rPr>
+                <w:rFonts w:hint="eastAsia"/>
+              </w:rPr>
+              <w:t xml:space="preserve">0.58 </w:t>
+            </w:r>
+          </w:p>
+        </w:tc>
+        <w:tc>
+          <w:tcPr>
+            <w:tcW w:w="1525" w:type="dxa"/>
+            <w:noWrap/>
+            <w:hideMark/>
+          </w:tcPr>
+          <w:p>
+            <w:pPr>
+              <w:rPr>
+                <w:rFonts w:hint="eastAsia"/>
+              </w:rPr>
+            </w:pPr>
+            <w:r>
+              <w:rPr>
+                <w:rFonts w:hint="eastAsia"/>
+              </w:rPr>
+              <w:t xml:space="preserve">0.57 </w:t>
+            </w:r>
+          </w:p>
+        </w:tc>
+        <w:tc>
+          <w:tcPr>
+            <w:tcW w:w="1738" w:type="dxa"/>
+            <w:noWrap/>
+            <w:hideMark/>
+          </w:tcPr>
+          <w:p>
+            <w:pPr>
+              <w:rPr>
+                <w:rFonts w:hint="eastAsia"/>
+              </w:rPr>
+            </w:pPr>
+            <w:r>
+              <w:rPr>
+                <w:rFonts w:hint="eastAsia"/>
+              </w:rPr>
+              <w:t xml:space="preserve">0.80 </w:t>
+            </w:r>
+          </w:p>
+        </w:tc>
+        <w:tc>
+          <w:tcPr>
+            <w:tcW w:w="2053" w:type="dxa"/>
+            <w:noWrap/>
+            <w:hideMark/>
+          </w:tcPr>
+          <w:p>
+            <w:pPr>
+              <w:rPr>
+                <w:rFonts w:hint="eastAsia"/>
+              </w:rPr>
+            </w:pPr>
+            <w:r>
+              <w:rPr>
+                <w:rFonts w:hint="eastAsia"/>
+              </w:rPr>
+              <w:t xml:space="preserve">0.35 </w:t>
+            </w:r>
+          </w:p>
+        </w:tc>
+        <w:tc>
+          <w:tcPr>
+            <w:tcW w:w="1273" w:type="dxa"/>
+            <w:noWrap/>
+            <w:hideMark/>
+          </w:tcPr>
+          <w:p>
+            <w:pPr>
+              <w:rPr>
+                <w:rFonts w:hint="eastAsia"/>
+              </w:rPr>
+            </w:pPr>
+            <w:r>
+              <w:rPr>
+                <w:rFonts w:hint="eastAsia"/>
+              </w:rPr>
+              <w:t xml:space="preserve">0.04 </w:t>
+            </w:r>
+          </w:p>
+        </w:tc>
+      </w:tr>
+      <w:tr>
+        <w:trPr>
+          <w:trHeight w:val="278"/>
+        </w:trPr>
+        <w:tc>
+          <w:tcPr>
+            <w:tcW w:w="2053" w:type="dxa"/>
+            <w:noWrap/>
+            <w:hideMark/>
+          </w:tcPr>
+          <w:p>
+            <w:pPr>
+              <w:rPr>
+                <w:rFonts w:hint="eastAsia"/>
+              </w:rPr>
+            </w:pPr>
+            <w:r>
+              <w:rPr>
+                <w:rFonts w:hint="eastAsia"/>
+              </w:rPr>
+              <w:lastRenderedPageBreak/>
+              <w:t>SP500</w:t>
+            </w:r>
+          </w:p>
+        </w:tc>
+        <w:tc>
+          <w:tcPr>
+            <w:tcW w:w="1732" w:type="dxa"/>
+            <w:noWrap/>
+            <w:hideMark/>
+          </w:tcPr>
+          <w:p>
+            <w:pPr>
+              <w:rPr>
+                <w:rFonts w:hint="eastAsia"/>
+              </w:rPr>
+            </w:pPr>
+            <w:r>
+              <w:rPr>
+                <w:rFonts w:hint="eastAsia"/>
+              </w:rPr>
+              <w:t xml:space="preserve">0.21 </w:t>
+            </w:r>
+          </w:p>
+        </w:tc>
+        <w:tc>
+          <w:tcPr>
+            <w:tcW w:w="2032" w:type="dxa"/>
+            <w:noWrap/>
+            <w:hideMark/>
+          </w:tcPr>
+          <w:p>
+            <w:pPr>
+              <w:rPr>
+                <w:rFonts w:hint="eastAsia"/>
+              </w:rPr>
+            </w:pPr>
+            <w:r>
+              <w:rPr>
+                <w:rFonts w:hint="eastAsia"/>
+              </w:rPr>
+              <w:t xml:space="preserve">0.08 </w:t>
+            </w:r>
+          </w:p>
+        </w:tc>
+        <w:tc>
+          <w:tcPr>
+            <w:tcW w:w="1491" w:type="dxa"/>
+            <w:noWrap/>
+            <w:hideMark/>
+          </w:tcPr>
+          <w:p>
+            <w:pPr>
+              <w:rPr>
+                <w:rFonts w:hint="eastAsia"/>
+              </w:rPr>
+            </w:pPr>
+            <w:r>
+              <w:rPr>
+                <w:rFonts w:hint="eastAsia"/>
+              </w:rPr>
+              <w:t xml:space="preserve">0.33 </w:t>
+            </w:r>
+          </w:p>
+        </w:tc>
+        <w:tc>
+          <w:tcPr>
+            <w:tcW w:w="1505" w:type="dxa"/>
+            <w:noWrap/>
+            <w:hideMark/>
+          </w:tcPr>
+          <w:p>
+            <w:pPr>
+              <w:rPr>
+                <w:rFonts w:hint="eastAsia"/>
+              </w:rPr>
+            </w:pPr>
+            <w:r>
+              <w:rPr>
+                <w:rFonts w:hint="eastAsia"/>
+              </w:rPr>
+              <w:t xml:space="preserve">0.58 </w:t>
+            </w:r>
+          </w:p>
+        </w:tc>
+        <w:tc>
+          <w:tcPr>
+            <w:tcW w:w="1020" w:type="dxa"/>
+            <w:noWrap/>
+            <w:hideMark/>
+          </w:tcPr>
+          <w:p>
+            <w:pPr>
+              <w:rPr>
+                <w:rFonts w:hint="eastAsia"/>
+              </w:rPr>
+            </w:pPr>
+            <w:r>
+              <w:rPr>
+                <w:rFonts w:hint="eastAsia"/>
+              </w:rPr>
+              <w:t xml:space="preserve">1.00 </w:t>
+            </w:r>
+          </w:p>
+        </w:tc>
+        <w:tc>
+          <w:tcPr>
+            <w:tcW w:w="1462" w:type="dxa"/>
+            <w:noWrap/>
+            <w:hideMark/>
+          </w:tcPr>
+          <w:p>
+            <w:pPr>
+              <w:rPr>
+                <w:rFonts w:hint="eastAsia"/>
+              </w:rPr>
+            </w:pPr>
+            <w:r>
+              <w:rPr>
+                <w:rFonts w:hint="eastAsia"/>
+              </w:rPr>
+              <w:t xml:space="preserve">0.74 </w:t>
+            </w:r>
+          </w:p>
+        </w:tc>
+        <w:tc>
+          <w:tcPr>
+            <w:tcW w:w="1203" w:type="dxa"/>
+            <w:noWrap/>
+            <w:hideMark/>
+          </w:tcPr>
+          <w:p>
+            <w:pPr>
+              <w:rPr>
+                <w:rFonts w:hint="eastAsia"/>
+              </w:rPr>
+            </w:pPr>
+            <w:r>
+              <w:rPr>
+                <w:rFonts w:hint="eastAsia"/>
+              </w:rPr>
+              <w:t xml:space="preserve">0.89 </w:t>
+            </w:r>
+          </w:p>
+        </w:tc>
+        <w:tc>
+          <w:tcPr>
+            <w:tcW w:w="1525" w:type="dxa"/>
+            <w:noWrap/>
+            <w:hideMark/>
+          </w:tcPr>
+          <w:p>
+            <w:pPr>
+              <w:rPr>
+                <w:rFonts w:hint="eastAsia"/>
+              </w:rPr>
+            </w:pPr>
+            <w:r>
+              <w:rPr>
+                <w:rFonts w:hint="eastAsia"/>
+              </w:rPr>
+              <w:t xml:space="preserve">0.66 </w:t>
+            </w:r>
+          </w:p>
+        </w:tc>
+        <w:tc>
+          <w:tcPr>
+            <w:tcW w:w="1738" w:type="dxa"/>
+            <w:noWrap/>
+            <w:hideMark/>
+          </w:tcPr>
+          <w:p>
+            <w:pPr>
+              <w:rPr>
+                <w:rFonts w:hint="eastAsia"/>
+              </w:rPr>
+            </w:pPr>
+            <w:r>
+              <w:rPr>
+                <w:rFonts w:hint="eastAsia"/>
+              </w:rPr>
+              <w:t xml:space="preserve">0.84 </w:t>
+            </w:r>
+          </w:p>
+        </w:tc>
+        <w:tc>
+          <w:tcPr>
+            <w:tcW w:w="2053" w:type="dxa"/>
+            <w:noWrap/>
+            <w:hideMark/>
+          </w:tcPr>
+          <w:p>
+            <w:pPr>
+              <w:rPr>
+                <w:rFonts w:hint="eastAsia"/>
+              </w:rPr>
+            </w:pPr>
+            <w:r>
+              <w:rPr>
+                <w:rFonts w:hint="eastAsia"/>
+              </w:rPr>
+              <w:t xml:space="preserve">0.30 </w:t>
+            </w:r>
+          </w:p>
+        </w:tc>
+        <w:tc>
+          <w:tcPr>
+            <w:tcW w:w="1273" w:type="dxa"/>
+            <w:noWrap/>
+            <w:hideMark/>
+          </w:tcPr>
+          <w:p>
+            <w:pPr>
+              <w:rPr>
+                <w:rFonts w:hint="eastAsia"/>
+              </w:rPr>
+            </w:pPr>
+            <w:r>
+              <w:rPr>
+                <w:rFonts w:hint="eastAsia"/>
+              </w:rPr>
+              <w:t xml:space="preserve">-0.01 </w:t>
+            </w:r>
+          </w:p>
+        </w:tc>
+      </w:tr>
+      <w:tr>
+        <w:trPr>
+          <w:trHeight w:val="278"/>
+        </w:trPr>
+        <w:tc>
+          <w:tcPr>
+            <w:tcW w:w="2053" w:type="dxa"/>
+            <w:noWrap/>
+            <w:hideMark/>
+          </w:tcPr>
+          <w:p>
+            <w:pPr>
+              <w:rPr>
+                <w:rFonts w:hint="eastAsia"/>
+              </w:rPr>
+            </w:pPr>
+            <w:r>
+              <w:rPr>
+                <w:rFonts w:hint="eastAsia"/>
+              </w:rPr>
+              <w:t>MSCI_US_REITs</w:t>
+            </w:r>
+          </w:p>
+        </w:tc>
+        <w:tc>
+          <w:tcPr>
+            <w:tcW w:w="1732" w:type="dxa"/>
+            <w:noWrap/>
+            <w:hideMark/>
+          </w:tcPr>
+          <w:p>
+            <w:pPr>
+              <w:rPr>
+                <w:rFonts w:hint="eastAsia"/>
+              </w:rPr>
+            </w:pPr>
+            <w:r>
+              <w:rPr>
+                <w:rFonts w:hint="eastAsia"/>
+              </w:rPr>
+              <w:t xml:space="preserve">0.25 </w:t>
+            </w:r>
+          </w:p>
+        </w:tc>
+        <w:tc>
+          <w:tcPr>
+            <w:tcW w:w="2032" w:type="dxa"/>
+            <w:noWrap/>
+            <w:hideMark/>
+          </w:tcPr>
+          <w:p>
+            <w:pPr>
+              <w:rPr>
+                <w:rFonts w:hint="eastAsia"/>
+              </w:rPr>
+            </w:pPr>
+            <w:r>
+              <w:rPr>
+                <w:rFonts w:hint="eastAsia"/>
+              </w:rPr>
+              <w:t xml:space="preserve">-0.06 </w:t>
+            </w:r>
+          </w:p>
+        </w:tc>
+        <w:tc>
+          <w:tcPr>
+            <w:tcW w:w="1491" w:type="dxa"/>
+            <w:noWrap/>
+            <w:hideMark/>
+          </w:tcPr>
+          <w:p>
+            <w:pPr>
+              <w:rPr>
+                <w:rFonts w:hint="eastAsia"/>
+              </w:rPr>
+            </w:pPr>
+            <w:r>
+              <w:rPr>
+                <w:rFonts w:hint="eastAsia"/>
+              </w:rPr>
+              <w:t xml:space="preserve">0.44 </w:t>
+            </w:r>
+          </w:p>
+        </w:tc>
+        <w:tc>
+          <w:tcPr>
+            <w:tcW w:w="1505" w:type="dxa"/>
+            <w:noWrap/>
+            <w:hideMark/>
+          </w:tcPr>
+          <w:p>
+            <w:pPr>
+              <w:rPr>
+                <w:rFonts w:hint="eastAsia"/>
+              </w:rPr>
+            </w:pPr>
+            <w:r>
+              <w:rPr>
+                <w:rFonts w:hint="eastAsia"/>
+              </w:rPr>
+              <w:t xml:space="preserve">0.71 </w:t>
+            </w:r>
+          </w:p>
+        </w:tc>
+        <w:tc>
+          <w:tcPr>
+            <w:tcW w:w="1020" w:type="dxa"/>
+            <w:noWrap/>
+            <w:hideMark/>
+          </w:tcPr>
+          <w:p>
+            <w:pPr>
+              <w:rPr>
+                <w:rFonts w:hint="eastAsia"/>
+              </w:rPr>
+            </w:pPr>
+            <w:r>
+              <w:rPr>
+                <w:rFonts w:hint="eastAsia"/>
+              </w:rPr>
+              <w:t xml:space="preserve">0.74 </w:t>
+            </w:r>
+          </w:p>
+        </w:tc>
+        <w:tc>
+          <w:tcPr>
+            <w:tcW w:w="1462" w:type="dxa"/>
+            <w:noWrap/>
+            <w:hideMark/>
+          </w:tcPr>
+          <w:p>
+            <w:pPr>
+              <w:rPr>
+                <w:rFonts w:hint="eastAsia"/>
+              </w:rPr>
+            </w:pPr>
+            <w:r>
+              <w:rPr>
+                <w:rFonts w:hint="eastAsia"/>
+              </w:rPr>
+              <w:t xml:space="preserve">1.00 </w:t>
+            </w:r>
+          </w:p>
+        </w:tc>
+        <w:tc>
+          <w:tcPr>
+            <w:tcW w:w="1203" w:type="dxa"/>
+            <w:noWrap/>
+            <w:hideMark/>
+          </w:tcPr>
+          <w:p>
+            <w:pPr>
+              <w:rPr>
+                <w:rFonts w:hint="eastAsia"/>
+              </w:rPr>
+            </w:pPr>
+            <w:r>
+              <w:rPr>
+                <w:rFonts w:hint="eastAsia"/>
+              </w:rPr>
+              <w:t xml:space="preserve">0.72 </w:t>
+            </w:r>
+          </w:p>
+        </w:tc>
+        <w:tc>
+          <w:tcPr>
+            <w:tcW w:w="1525" w:type="dxa"/>
+            <w:noWrap/>
+            <w:hideMark/>
+          </w:tcPr>
+          <w:p>
+            <w:pPr>
+              <w:rPr>
+                <w:rFonts w:hint="eastAsia"/>
+              </w:rPr>
+            </w:pPr>
+            <w:r>
+              <w:rPr>
+                <w:rFonts w:hint="eastAsia"/>
+              </w:rPr>
+              <w:t xml:space="preserve">0.57 </w:t>
+            </w:r>
+          </w:p>
+        </w:tc>
+        <w:tc>
+          <w:tcPr>
+            <w:tcW w:w="1738" w:type="dxa"/>
+            <w:noWrap/>
+            <w:hideMark/>
+          </w:tcPr>
+          <w:p>
+            <w:pPr>
+              <w:rPr>
+                <w:rFonts w:hint="eastAsia"/>
+              </w:rPr>
+            </w:pPr>
+            <w:r>
+              <w:rPr>
+                <w:rFonts w:hint="eastAsia"/>
+              </w:rPr>
+              <w:t xml:space="preserve">0.90 </w:t>
+            </w:r>
+          </w:p>
+        </w:tc>
+        <w:tc>
+          <w:tcPr>
+            <w:tcW w:w="2053" w:type="dxa"/>
+            <w:noWrap/>
+            <w:hideMark/>
+          </w:tcPr>
+          <w:p>
+            <w:pPr>
+              <w:rPr>
+                <w:rFonts w:hint="eastAsia"/>
+              </w:rPr>
+            </w:pPr>
+            <w:r>
+              <w:rPr>
+                <w:rFonts w:hint="eastAsia"/>
+              </w:rPr>
+              <w:t xml:space="preserve">0.30 </w:t>
+            </w:r>
+          </w:p>
+        </w:tc>
+        <w:tc>
+          <w:tcPr>
+            <w:tcW w:w="1273" w:type="dxa"/>
+            <w:noWrap/>
+            <w:hideMark/>
+          </w:tcPr>
+          <w:p>
+            <w:pPr>
+              <w:rPr>
+                <w:rFonts w:hint="eastAsia"/>
+              </w:rPr>
+            </w:pPr>
+            <w:r>
+              <w:rPr>
+                <w:rFonts w:hint="eastAsia"/>
+              </w:rPr>
+              <w:t xml:space="preserve">0.06 </w:t>
+            </w:r>
+          </w:p>
+        </w:tc>
+      </w:tr>
+      <w:tr>
+        <w:trPr>
+          <w:trHeight w:val="278"/>
+        </w:trPr>
+        <w:tc>
+          <w:tcPr>
+            <w:tcW w:w="2053" w:type="dxa"/>
+            <w:noWrap/>
+            <w:hideMark/>
+          </w:tcPr>
+          <w:p>
+            <w:pPr>
+              <w:rPr>
+                <w:rFonts w:hint="eastAsia"/>
+              </w:rPr>
+            </w:pPr>
+            <w:proofErr w:type="spellStart"/>
+            <w:r>
+              <w:rPr>
+                <w:rFonts w:hint="eastAsia"/>
+              </w:rPr>
+              <w:t>MSCI_global</w:t>
+            </w:r>
+            <w:proofErr w:type="spellEnd"/>
+          </w:p>
+        </w:tc>
+        <w:tc>
+          <w:tcPr>
+            <w:tcW w:w="1732" w:type="dxa"/>
+            <w:noWrap/>
+            <w:hideMark/>
+          </w:tcPr>
+          <w:p>
+            <w:pPr>
+              <w:rPr>
+                <w:rFonts w:hint="eastAsia"/>
+              </w:rPr>
+            </w:pPr>
+            <w:r>
+              <w:rPr>
+                <w:rFonts w:hint="eastAsia"/>
+              </w:rPr>
+              <w:t xml:space="preserve">0.18 </w:t>
+            </w:r>
+          </w:p>
+        </w:tc>
+        <w:tc>
+          <w:tcPr>
+            <w:tcW w:w="2032" w:type="dxa"/>
+            <w:noWrap/>
+            <w:hideMark/>
+          </w:tcPr>
+          <w:p>
+            <w:pPr>
+              <w:rPr>
+                <w:rFonts w:hint="eastAsia"/>
+              </w:rPr>
+            </w:pPr>
+            <w:r>
+              <w:rPr>
+                <w:rFonts w:hint="eastAsia"/>
+              </w:rPr>
+              <w:t xml:space="preserve">0.06 </w:t>
+            </w:r>
+          </w:p>
+        </w:tc>
+        <w:tc>
+          <w:tcPr>
+            <w:tcW w:w="1491" w:type="dxa"/>
+            <w:noWrap/>
+            <w:hideMark/>
+          </w:tcPr>
+          <w:p>
+            <w:pPr>
+              <w:rPr>
+                <w:rFonts w:hint="eastAsia"/>
+              </w:rPr>
+            </w:pPr>
+            <w:r>
+              <w:rPr>
+                <w:rFonts w:hint="eastAsia"/>
+              </w:rPr>
+              <w:t xml:space="preserve">0.32 </w:t>
+            </w:r>
+          </w:p>
+        </w:tc>
+        <w:tc>
+          <w:tcPr>
+            <w:tcW w:w="1505" w:type="dxa"/>
+            <w:noWrap/>
+            <w:hideMark/>
+          </w:tcPr>
+          <w:p>
+            <w:pPr>
+              <w:rPr>
+                <w:rFonts w:hint="eastAsia"/>
+              </w:rPr>
+            </w:pPr>
+            <w:r>
+              <w:rPr>
+                <w:rFonts w:hint="eastAsia"/>
+              </w:rPr>
+              <w:t xml:space="preserve">0.58 </w:t>
+            </w:r>
+          </w:p>
+        </w:tc>
+        <w:tc>
+          <w:tcPr>
+            <w:tcW w:w="1020" w:type="dxa"/>
+            <w:noWrap/>
+            <w:hideMark/>
+          </w:tcPr>
+          <w:p>
+            <w:pPr>
+              <w:rPr>
+                <w:rFonts w:hint="eastAsia"/>
+              </w:rPr>
+            </w:pPr>
+            <w:r>
+              <w:rPr>
+                <w:rFonts w:hint="eastAsia"/>
+              </w:rPr>
+              <w:t xml:space="preserve">0.89 </w:t>
+            </w:r>
+          </w:p>
+        </w:tc>
+        <w:tc>
+          <w:tcPr>
+            <w:tcW w:w="1462" w:type="dxa"/>
+            <w:noWrap/>
+            <w:hideMark/>
+          </w:tcPr>
+          <w:p>
+            <w:pPr>
+              <w:rPr>
+                <w:rFonts w:hint="eastAsia"/>
+              </w:rPr>
+            </w:pPr>
+            <w:r>
+              <w:rPr>
+                <w:rFonts w:hint="eastAsia"/>
+              </w:rPr>
+              <w:t xml:space="preserve">0.72 </w:t>
+            </w:r>
+          </w:p>
+        </w:tc>
+        <w:tc>
+          <w:tcPr>
+            <w:tcW w:w="1203" w:type="dxa"/>
+            <w:noWrap/>
+            <w:hideMark/>
+          </w:tcPr>
+          <w:p>
+            <w:pPr>
+              <w:rPr>
+                <w:rFonts w:hint="eastAsia"/>
+              </w:rPr>
+            </w:pPr>
+            <w:r>
+              <w:rPr>
+                <w:rFonts w:hint="eastAsia"/>
+              </w:rPr>
+              <w:t xml:space="preserve">1.00 </w:t>
+            </w:r>
+          </w:p>
+        </w:tc>
+        <w:tc>
+          <w:tcPr>
+            <w:tcW w:w="1525" w:type="dxa"/>
+            <w:noWrap/>
+            <w:hideMark/>
+          </w:tcPr>
+          <w:p>
+            <w:pPr>
+              <w:rPr>
+                <w:rFonts w:hint="eastAsia"/>
+              </w:rPr>
+            </w:pPr>
+            <w:r>
+              <w:rPr>
+                <w:rFonts w:hint="eastAsia"/>
+              </w:rPr>
+              <w:t xml:space="preserve">0.73 </w:t>
+            </w:r>
+          </w:p>
+        </w:tc>
+        <w:tc>
+          <w:tcPr>
+            <w:tcW w:w="1738" w:type="dxa"/>
+            <w:noWrap/>
+            <w:hideMark/>
+          </w:tcPr>
+          <w:p>
+            <w:pPr>
+              <w:rPr>
+                <w:rFonts w:hint="eastAsia"/>
+              </w:rPr>
+            </w:pPr>
+            <w:r>
+              <w:rPr>
+                <w:rFonts w:hint="eastAsia"/>
+              </w:rPr>
+              <w:t xml:space="preserve">0.88 </w:t>
+            </w:r>
+          </w:p>
+        </w:tc>
+        <w:tc>
+          <w:tcPr>
+            <w:tcW w:w="2053" w:type="dxa"/>
+            <w:noWrap/>
+            <w:hideMark/>
+          </w:tcPr>
+          <w:p>
+            <w:pPr>
+              <w:rPr>
+                <w:rFonts w:hint="eastAsia"/>
+              </w:rPr>
+            </w:pPr>
+            <w:r>
+              <w:rPr>
+                <w:rFonts w:hint="eastAsia"/>
+              </w:rPr>
+              <w:t xml:space="preserve">0.40 </w:t>
+            </w:r>
+          </w:p>
+        </w:tc>
+        <w:tc>
+          <w:tcPr>
+            <w:tcW w:w="1273" w:type="dxa"/>
+            <w:noWrap/>
+            <w:hideMark/>
+          </w:tcPr>
+          <w:p>
+            <w:pPr>
+              <w:rPr>
+                <w:rFonts w:hint="eastAsia"/>
+              </w:rPr>
+            </w:pPr>
+            <w:r>
+              <w:rPr>
+                <w:rFonts w:hint="eastAsia"/>
+              </w:rPr>
+              <w:t xml:space="preserve">0.11 </w:t>
+            </w:r>
+          </w:p>
+        </w:tc>
+      </w:tr>
+      <w:tr>
+        <w:trPr>
+          <w:trHeight w:val="278"/>
+        </w:trPr>
+        <w:tc>
+          <w:tcPr>
+            <w:tcW w:w="2053" w:type="dxa"/>
+            <w:noWrap/>
+            <w:hideMark/>
+          </w:tcPr>
+          <w:p>
+            <w:pPr>
+              <w:rPr>
+                <w:rFonts w:hint="eastAsia"/>
+              </w:rPr>
+            </w:pPr>
+            <w:proofErr w:type="spellStart"/>
+            <w:r>
+              <w:rPr>
+                <w:rFonts w:hint="eastAsia"/>
+              </w:rPr>
+              <w:t>MSCI_emerging</w:t>
+            </w:r>
+            <w:proofErr w:type="spellEnd"/>
+          </w:p>
+        </w:tc>
+        <w:tc>
+          <w:tcPr>
+            <w:tcW w:w="1732" w:type="dxa"/>
+            <w:noWrap/>
+            <w:hideMark/>
+          </w:tcPr>
+          <w:p>
+            <w:pPr>
+              <w:rPr>
+                <w:rFonts w:hint="eastAsia"/>
+              </w:rPr>
+            </w:pPr>
+            <w:r>
+              <w:rPr>
+                <w:rFonts w:hint="eastAsia"/>
+              </w:rPr>
+              <w:t xml:space="preserve">0.03 </w:t>
+            </w:r>
+          </w:p>
+        </w:tc>
+        <w:tc>
+          <w:tcPr>
+            <w:tcW w:w="2032" w:type="dxa"/>
+            <w:noWrap/>
+            <w:hideMark/>
+          </w:tcPr>
+          <w:p>
+            <w:pPr>
+              <w:rPr>
+                <w:rFonts w:hint="eastAsia"/>
+              </w:rPr>
+            </w:pPr>
+            <w:r>
+              <w:rPr>
+                <w:rFonts w:hint="eastAsia"/>
+              </w:rPr>
+              <w:t xml:space="preserve">-0.15 </w:t>
+            </w:r>
+          </w:p>
+        </w:tc>
+        <w:tc>
+          <w:tcPr>
+            <w:tcW w:w="1491" w:type="dxa"/>
+            <w:noWrap/>
+            <w:hideMark/>
+          </w:tcPr>
+          <w:p>
+            <w:pPr>
+              <w:rPr>
+                <w:rFonts w:hint="eastAsia"/>
+              </w:rPr>
+            </w:pPr>
+            <w:r>
+              <w:rPr>
+                <w:rFonts w:hint="eastAsia"/>
+              </w:rPr>
+              <w:t xml:space="preserve">0.24 </w:t>
+            </w:r>
+          </w:p>
+        </w:tc>
+        <w:tc>
+          <w:tcPr>
+            <w:tcW w:w="1505" w:type="dxa"/>
+            <w:noWrap/>
+            <w:hideMark/>
+          </w:tcPr>
+          <w:p>
+            <w:pPr>
+              <w:rPr>
+                <w:rFonts w:hint="eastAsia"/>
+              </w:rPr>
+            </w:pPr>
+            <w:r>
+              <w:rPr>
+                <w:rFonts w:hint="eastAsia"/>
+              </w:rPr>
+              <w:t xml:space="preserve">0.57 </w:t>
+            </w:r>
+          </w:p>
+        </w:tc>
+        <w:tc>
+          <w:tcPr>
+            <w:tcW w:w="1020" w:type="dxa"/>
+            <w:noWrap/>
+            <w:hideMark/>
+          </w:tcPr>
+          <w:p>
+            <w:pPr>
+              <w:rPr>
+                <w:rFonts w:hint="eastAsia"/>
+              </w:rPr>
+            </w:pPr>
+            <w:r>
+              <w:rPr>
+                <w:rFonts w:hint="eastAsia"/>
+              </w:rPr>
+              <w:t xml:space="preserve">0.66 </w:t>
+            </w:r>
+          </w:p>
+        </w:tc>
+        <w:tc>
+          <w:tcPr>
+            <w:tcW w:w="1462" w:type="dxa"/>
+            <w:noWrap/>
+            <w:hideMark/>
+          </w:tcPr>
+          <w:p>
+            <w:pPr>
+              <w:rPr>
+                <w:rFonts w:hint="eastAsia"/>
+              </w:rPr>
+            </w:pPr>
+            <w:r>
+              <w:rPr>
+                <w:rFonts w:hint="eastAsia"/>
+              </w:rPr>
+              <w:t xml:space="preserve">0.57 </w:t>
+            </w:r>
+          </w:p>
+        </w:tc>
+        <w:tc>
+          <w:tcPr>
+            <w:tcW w:w="1203" w:type="dxa"/>
+            <w:noWrap/>
+            <w:hideMark/>
+          </w:tcPr>
+          <w:p>
+            <w:pPr>
+              <w:rPr>
+                <w:rFonts w:hint="eastAsia"/>
+              </w:rPr>
+            </w:pPr>
+            <w:r>
+              <w:rPr>
+                <w:rFonts w:hint="eastAsia"/>
+              </w:rPr>
+              <w:t xml:space="preserve">0.73 </w:t>
+            </w:r>
+          </w:p>
+        </w:tc>
+        <w:tc>
+          <w:tcPr>
+            <w:tcW w:w="1525" w:type="dxa"/>
+            <w:noWrap/>
+            <w:hideMark/>
+          </w:tcPr>
+          <w:p>
+            <w:pPr>
+              <w:rPr>
+                <w:rFonts w:hint="eastAsia"/>
+              </w:rPr>
+            </w:pPr>
+            <w:r>
+              <w:rPr>
+                <w:rFonts w:hint="eastAsia"/>
+              </w:rPr>
+              <w:t xml:space="preserve">1.00 </w:t>
+            </w:r>
+          </w:p>
+        </w:tc>
+        <w:tc>
+          <w:tcPr>
+            <w:tcW w:w="1738" w:type="dxa"/>
+            <w:noWrap/>
+            <w:hideMark/>
+          </w:tcPr>
+          <w:p>
+            <w:pPr>
+              <w:rPr>
+                <w:rFonts w:hint="eastAsia"/>
+              </w:rPr>
+            </w:pPr>
+            <w:r>
+              <w:rPr>
+                <w:rFonts w:hint="eastAsia"/>
+              </w:rPr>
+              <w:t xml:space="preserve">0.81 </w:t>
+            </w:r>
+          </w:p>
+        </w:tc>
+        <w:tc>
+          <w:tcPr>
+            <w:tcW w:w="2053" w:type="dxa"/>
+            <w:noWrap/>
+            <w:hideMark/>
+          </w:tcPr>
+          <w:p>
+            <w:pPr>
+              <w:rPr>
+                <w:rFonts w:hint="eastAsia"/>
+              </w:rPr>
+            </w:pPr>
+            <w:r>
+              <w:rPr>
+                <w:rFonts w:hint="eastAsia"/>
+              </w:rPr>
+              <w:t xml:space="preserve">0.43 </w:t>
+            </w:r>
+          </w:p>
+        </w:tc>
+        <w:tc>
+          <w:tcPr>
+            <w:tcW w:w="1273" w:type="dxa"/>
+            <w:noWrap/>
+            <w:hideMark/>
+          </w:tcPr>
+          <w:p>
+            <w:pPr>
+              <w:rPr>
+                <w:rFonts w:hint="eastAsia"/>
+              </w:rPr>
+            </w:pPr>
+            <w:r>
+              <w:rPr>
+                <w:rFonts w:hint="eastAsia"/>
+              </w:rPr>
+              <w:t xml:space="preserve">0.17 </w:t>
+            </w:r>
+          </w:p>
+        </w:tc>
+      </w:tr>
+      <w:tr>
+        <w:trPr>
+          <w:trHeight w:val="278"/>
+        </w:trPr>
+        <w:tc>
+          <w:tcPr>
+            <w:tcW w:w="2053" w:type="dxa"/>
+            <w:noWrap/>
+            <w:hideMark/>
+          </w:tcPr>
+          <w:p>
+            <w:pPr>
+              <w:rPr>
+                <w:rFonts w:hint="eastAsia"/>
+              </w:rPr>
+            </w:pPr>
+            <w:proofErr w:type="spellStart"/>
+            <w:r>
+              <w:rPr>
+                <w:rFonts w:hint="eastAsia"/>
+              </w:rPr>
+              <w:t>FTSE_global_REITs</w:t>
+            </w:r>
+            <w:proofErr w:type="spellEnd"/>
+          </w:p>
+        </w:tc>
+        <w:tc>
+          <w:tcPr>
+            <w:tcW w:w="1732" w:type="dxa"/>
+            <w:noWrap/>
+            <w:hideMark/>
+          </w:tcPr>
+          <w:p>
+            <w:pPr>
+              <w:rPr>
+                <w:rFonts w:hint="eastAsia"/>
+              </w:rPr>
+            </w:pPr>
+            <w:r>
+              <w:rPr>
+                <w:rFonts w:hint="eastAsia"/>
+              </w:rPr>
+              <w:t xml:space="preserve">0.28 </w:t>
+            </w:r>
+          </w:p>
+        </w:tc>
+        <w:tc>
+          <w:tcPr>
+            <w:tcW w:w="2032" w:type="dxa"/>
+            <w:noWrap/>
+            <w:hideMark/>
+          </w:tcPr>
+          <w:p>
+            <w:pPr>
+              <w:rPr>
+                <w:rFonts w:hint="eastAsia"/>
+              </w:rPr>
+            </w:pPr>
+            <w:r>
+              <w:rPr>
+                <w:rFonts w:hint="eastAsia"/>
+              </w:rPr>
+              <w:t xml:space="preserve">-0.10 </w:t>
+            </w:r>
+          </w:p>
+        </w:tc>
+        <w:tc>
+          <w:tcPr>
+            <w:tcW w:w="1491" w:type="dxa"/>
+            <w:noWrap/>
+            <w:hideMark/>
+          </w:tcPr>
+          <w:p>
+            <w:pPr>
+              <w:rPr>
+                <w:rFonts w:hint="eastAsia"/>
+              </w:rPr>
+            </w:pPr>
+            <w:r>
+              <w:rPr>
+                <w:rFonts w:hint="eastAsia"/>
+              </w:rPr>
+              <w:t xml:space="preserve">0.55 </w:t>
+            </w:r>
+          </w:p>
+        </w:tc>
+        <w:tc>
+          <w:tcPr>
+            <w:tcW w:w="1505" w:type="dxa"/>
+            <w:noWrap/>
+            <w:hideMark/>
+          </w:tcPr>
+          <w:p>
+            <w:pPr>
+              <w:rPr>
+                <w:rFonts w:hint="eastAsia"/>
+              </w:rPr>
+            </w:pPr>
+            <w:r>
+              <w:rPr>
+                <w:rFonts w:hint="eastAsia"/>
+              </w:rPr>
+              <w:t xml:space="preserve">0.80 </w:t>
+            </w:r>
+          </w:p>
+        </w:tc>
+        <w:tc>
+          <w:tcPr>
+            <w:tcW w:w="1020" w:type="dxa"/>
+            <w:noWrap/>
+            <w:hideMark/>
+          </w:tcPr>
+          <w:p>
+            <w:pPr>
+              <w:rPr>
+                <w:rFonts w:hint="eastAsia"/>
+              </w:rPr>
+            </w:pPr>
+            <w:r>
+              <w:rPr>
+                <w:rFonts w:hint="eastAsia"/>
+              </w:rPr>
+              <w:t xml:space="preserve">0.84 </w:t>
+            </w:r>
+          </w:p>
+        </w:tc>
+        <w:tc>
+          <w:tcPr>
+            <w:tcW w:w="1462" w:type="dxa"/>
+            <w:noWrap/>
+            <w:hideMark/>
+          </w:tcPr>
+          <w:p>
+            <w:pPr>
+              <w:rPr>
+                <w:rFonts w:hint="eastAsia"/>
+              </w:rPr>
+            </w:pPr>
+            <w:r>
+              <w:rPr>
+                <w:rFonts w:hint="eastAsia"/>
+              </w:rPr>
+              <w:t xml:space="preserve">0.90 </w:t>
+            </w:r>
+          </w:p>
+        </w:tc>
+        <w:tc>
+          <w:tcPr>
+            <w:tcW w:w="1203" w:type="dxa"/>
+            <w:noWrap/>
+            <w:hideMark/>
+          </w:tcPr>
+          <w:p>
+            <w:pPr>
+              <w:rPr>
+                <w:rFonts w:hint="eastAsia"/>
+              </w:rPr>
+            </w:pPr>
+            <w:r>
+              <w:rPr>
+                <w:rFonts w:hint="eastAsia"/>
+              </w:rPr>
+              <w:t xml:space="preserve">0.88 </w:t>
+            </w:r>
+          </w:p>
+        </w:tc>
+        <w:tc>
+          <w:tcPr>
+            <w:tcW w:w="1525" w:type="dxa"/>
+            <w:noWrap/>
+            <w:hideMark/>
+          </w:tcPr>
+          <w:p>
+            <w:pPr>
+              <w:rPr>
+                <w:rFonts w:hint="eastAsia"/>
+              </w:rPr>
+            </w:pPr>
+            <w:r>
+              <w:rPr>
+                <w:rFonts w:hint="eastAsia"/>
+              </w:rPr>
+              <w:t xml:space="preserve">0.81 </w:t>
+            </w:r>
+          </w:p>
+        </w:tc>
+        <w:tc>
+          <w:tcPr>
+            <w:tcW w:w="1738" w:type="dxa"/>
+            <w:noWrap/>
+            <w:hideMark/>
+          </w:tcPr>
+          <w:p>
+            <w:pPr>
+              <w:rPr>
+                <w:rFonts w:hint="eastAsia"/>
+              </w:rPr>
+            </w:pPr>
+            <w:r>
+              <w:rPr>
+                <w:rFonts w:hint="eastAsia"/>
+              </w:rPr>
+              <w:t xml:space="preserve">1.00 </w:t>
+            </w:r>
+          </w:p>
+        </w:tc>
+        <w:tc>
+          <w:tcPr>
+            <w:tcW w:w="2053" w:type="dxa"/>
+            <w:noWrap/>
+            <w:hideMark/>
+          </w:tcPr>
+          <w:p>
+            <w:pPr>
+              <w:rPr>
+                <w:rFonts w:hint="eastAsia"/>
+              </w:rPr>
+            </w:pPr>
+            <w:r>
+              <w:rPr>
+                <w:rFonts w:hint="eastAsia"/>
+              </w:rPr>
+              <w:t xml:space="preserve">0.48 </w:t>
+            </w:r>
+          </w:p>
+        </w:tc>
+        <w:tc>
+          <w:tcPr>
+            <w:tcW w:w="1273" w:type="dxa"/>
+            <w:noWrap/>
+            <w:hideMark/>
+          </w:tcPr>
+          <w:p>
+            <w:pPr>
+              <w:rPr>
+                <w:rFonts w:hint="eastAsia"/>
+              </w:rPr>
+            </w:pPr>
+            <w:r>
+              <w:rPr>
+                <w:rFonts w:hint="eastAsia"/>
+              </w:rPr>
+              <w:t xml:space="preserve">0.16 </w:t>
+            </w:r>
+          </w:p>
+        </w:tc>
+      </w:tr>
+      <w:tr>
+        <w:trPr>
+          <w:trHeight w:val="278"/>
+        </w:trPr>
+        <w:tc>
+          <w:tcPr>
+            <w:tcW w:w="2053" w:type="dxa"/>
+            <w:noWrap/>
+            <w:hideMark/>
+          </w:tcPr>
+          <w:p>
+            <w:pPr>
+              <w:rPr>
+                <w:rFonts w:hint="eastAsia"/>
+              </w:rPr>
+            </w:pPr>
+            <w:proofErr w:type="spellStart"/>
+            <w:r>
+              <w:rPr>
+                <w:rFonts w:hint="eastAsia"/>
+              </w:rPr>
+              <w:t>BloomBerg_comodity</w:t>
+            </w:r>
+            <w:proofErr w:type="spellEnd"/>
+          </w:p>
+        </w:tc>
+        <w:tc>
+          <w:tcPr>
+            <w:tcW w:w="1732" w:type="dxa"/>
+            <w:noWrap/>
+            <w:hideMark/>
+          </w:tcPr>
+          <w:p>
+            <w:pPr>
+              <w:rPr>
+                <w:rFonts w:hint="eastAsia"/>
+              </w:rPr>
+            </w:pPr>
+            <w:r>
+              <w:rPr>
+                <w:rFonts w:hint="eastAsia"/>
+              </w:rPr>
+              <w:t xml:space="preserve">0.04 </w:t>
+            </w:r>
+          </w:p>
+        </w:tc>
+        <w:tc>
+          <w:tcPr>
+            <w:tcW w:w="2032" w:type="dxa"/>
+            <w:noWrap/>
+            <w:hideMark/>
+          </w:tcPr>
+          <w:p>
+            <w:pPr>
+              <w:rPr>
+                <w:rFonts w:hint="eastAsia"/>
+              </w:rPr>
+            </w:pPr>
+            <w:r>
+              <w:rPr>
+                <w:rFonts w:hint="eastAsia"/>
+              </w:rPr>
+              <w:t xml:space="preserve">-0.07 </w:t>
+            </w:r>
+          </w:p>
+        </w:tc>
+        <w:tc>
+          <w:tcPr>
+            <w:tcW w:w="1491" w:type="dxa"/>
+            <w:noWrap/>
+            <w:hideMark/>
+          </w:tcPr>
+          <w:p>
+            <w:pPr>
+              <w:rPr>
+                <w:rFonts w:hint="eastAsia"/>
+              </w:rPr>
+            </w:pPr>
+            <w:r>
+              <w:rPr>
+                <w:rFonts w:hint="eastAsia"/>
+              </w:rPr>
+              <w:t xml:space="preserve">0.18 </w:t>
+            </w:r>
+          </w:p>
+        </w:tc>
+        <w:tc>
+          <w:tcPr>
+            <w:tcW w:w="1505" w:type="dxa"/>
+            <w:noWrap/>
+            <w:hideMark/>
+          </w:tcPr>
+          <w:p>
+            <w:pPr>
+              <w:rPr>
+                <w:rFonts w:hint="eastAsia"/>
+              </w:rPr>
+            </w:pPr>
+            <w:r>
+              <w:rPr>
+                <w:rFonts w:hint="eastAsia"/>
+              </w:rPr>
+              <w:t xml:space="preserve">0.35 </w:t>
+            </w:r>
+          </w:p>
+        </w:tc>
+        <w:tc>
+          <w:tcPr>
+            <w:tcW w:w="1020" w:type="dxa"/>
+            <w:noWrap/>
+            <w:hideMark/>
+          </w:tcPr>
+          <w:p>
+            <w:pPr>
+              <w:rPr>
+                <w:rFonts w:hint="eastAsia"/>
+              </w:rPr>
+            </w:pPr>
+            <w:r>
+              <w:rPr>
+                <w:rFonts w:hint="eastAsia"/>
+              </w:rPr>
+              <w:t xml:space="preserve">0.30 </w:t>
+            </w:r>
+          </w:p>
+        </w:tc>
+        <w:tc>
+          <w:tcPr>
+            <w:tcW w:w="1462" w:type="dxa"/>
+            <w:noWrap/>
+            <w:hideMark/>
+          </w:tcPr>
+          <w:p>
+            <w:pPr>
+              <w:rPr>
+                <w:rFonts w:hint="eastAsia"/>
+              </w:rPr>
+            </w:pPr>
+            <w:r>
+              <w:rPr>
+                <w:rFonts w:hint="eastAsia"/>
+              </w:rPr>
+              <w:t xml:space="preserve">0.30 </w:t>
+            </w:r>
+          </w:p>
+        </w:tc>
+        <w:tc>
+          <w:tcPr>
+            <w:tcW w:w="1203" w:type="dxa"/>
+            <w:noWrap/>
+            <w:hideMark/>
+          </w:tcPr>
+          <w:p>
+            <w:pPr>
+              <w:rPr>
+                <w:rFonts w:hint="eastAsia"/>
+              </w:rPr>
+            </w:pPr>
+            <w:r>
+              <w:rPr>
+                <w:rFonts w:hint="eastAsia"/>
+              </w:rPr>
+              <w:t xml:space="preserve">0.40 </w:t>
+            </w:r>
+          </w:p>
+        </w:tc>
+        <w:tc>
+          <w:tcPr>
+            <w:tcW w:w="1525" w:type="dxa"/>
+            <w:noWrap/>
+            <w:hideMark/>
+          </w:tcPr>
+          <w:p>
+            <w:pPr>
+              <w:rPr>
+                <w:rFonts w:hint="eastAsia"/>
+              </w:rPr>
+            </w:pPr>
+            <w:r>
+              <w:rPr>
+                <w:rFonts w:hint="eastAsia"/>
+              </w:rPr>
+              <w:t xml:space="preserve">0.43 </w:t>
+            </w:r>
+          </w:p>
+        </w:tc>
+        <w:tc>
+          <w:tcPr>
+            <w:tcW w:w="1738" w:type="dxa"/>
+            <w:noWrap/>
+            <w:hideMark/>
+          </w:tcPr>
+          <w:p>
+            <w:pPr>
+              <w:rPr>
+                <w:rFonts w:hint="eastAsia"/>
+              </w:rPr>
+            </w:pPr>
+            <w:r>
+              <w:rPr>
+                <w:rFonts w:hint="eastAsia"/>
+              </w:rPr>
+              <w:t xml:space="preserve">0.48 </w:t>
+            </w:r>
+          </w:p>
+        </w:tc>
+        <w:tc>
+          <w:tcPr>
+            <w:tcW w:w="2053" w:type="dxa"/>
+            <w:noWrap/>
+            <w:hideMark/>
+          </w:tcPr>
+          <w:p>
+            <w:pPr>
+              <w:rPr>
+                <w:rFonts w:hint="eastAsia"/>
+              </w:rPr>
+            </w:pPr>
+            <w:r>
+              <w:rPr>
+                <w:rFonts w:hint="eastAsia"/>
+              </w:rPr>
+              <w:t xml:space="preserve">1.00 </w:t>
+            </w:r>
+          </w:p>
+        </w:tc>
+        <w:tc>
+          <w:tcPr>
+            <w:tcW w:w="1273" w:type="dxa"/>
+            <w:noWrap/>
+            <w:hideMark/>
+          </w:tcPr>
+          <w:p>
+            <w:pPr>
+              <w:rPr>
+                <w:rFonts w:hint="eastAsia"/>
+              </w:rPr>
+            </w:pPr>
+            <w:r>
+              <w:rPr>
+                <w:rFonts w:hint="eastAsia"/>
+              </w:rPr>
+              <w:t xml:space="preserve">0.41 </w:t>
+            </w:r>
+          </w:p>
+        </w:tc>
+      </w:tr>
+      <w:tr>
+        <w:trPr>
+          <w:trHeight w:val="278"/>
+        </w:trPr>
+        <w:tc>
+          <w:tcPr>
+            <w:tcW w:w="2053" w:type="dxa"/>
+            <w:noWrap/>
+            <w:hideMark/>
+          </w:tcPr>
+          <w:p>
+            <w:pPr>
+              <w:rPr>
+                <w:rFonts w:hint="eastAsia"/>
+              </w:rPr>
+            </w:pPr>
+            <w:proofErr w:type="spellStart"/>
+            <w:r>
+              <w:rPr>
+                <w:rFonts w:hint="eastAsia"/>
+              </w:rPr>
+              <w:t>London_gold</w:t>
+            </w:r>
+            <w:proofErr w:type="spellEnd"/>
+          </w:p>
+        </w:tc>
+        <w:tc>
+          <w:tcPr>
+            <w:tcW w:w="1732" w:type="dxa"/>
+            <w:noWrap/>
+            <w:hideMark/>
+          </w:tcPr>
+          <w:p>
+            <w:pPr>
+              <w:rPr>
+                <w:rFonts w:hint="eastAsia"/>
+              </w:rPr>
+            </w:pPr>
+            <w:r>
+              <w:rPr>
+                <w:rFonts w:hint="eastAsia"/>
+              </w:rPr>
+              <w:t xml:space="preserve">0.06 </w:t>
+            </w:r>
+          </w:p>
+        </w:tc>
+        <w:tc>
+          <w:tcPr>
+            <w:tcW w:w="2032" w:type="dxa"/>
+            <w:noWrap/>
+            <w:hideMark/>
+          </w:tcPr>
+          <w:p>
+            <w:pPr>
+              <w:rPr>
+                <w:rFonts w:hint="eastAsia"/>
+              </w:rPr>
+            </w:pPr>
+            <w:r>
+              <w:rPr>
+                <w:rFonts w:hint="eastAsia"/>
+              </w:rPr>
+              <w:t xml:space="preserve">0.05 </w:t>
+            </w:r>
+          </w:p>
+        </w:tc>
+        <w:tc>
+          <w:tcPr>
+            <w:tcW w:w="1491" w:type="dxa"/>
+            <w:noWrap/>
+            <w:hideMark/>
+          </w:tcPr>
+          <w:p>
+            <w:pPr>
+              <w:rPr>
+                <w:rFonts w:hint="eastAsia"/>
+              </w:rPr>
+            </w:pPr>
+            <w:r>
+              <w:rPr>
+                <w:rFonts w:hint="eastAsia"/>
+              </w:rPr>
+              <w:t xml:space="preserve">0.06 </w:t>
+            </w:r>
+          </w:p>
+        </w:tc>
+        <w:tc>
+          <w:tcPr>
+            <w:tcW w:w="1505" w:type="dxa"/>
+            <w:noWrap/>
+            <w:hideMark/>
+          </w:tcPr>
+          <w:p>
+            <w:pPr>
+              <w:rPr>
+                <w:rFonts w:hint="eastAsia"/>
+              </w:rPr>
+            </w:pPr>
+            <w:r>
+              <w:rPr>
+                <w:rFonts w:hint="eastAsia"/>
+              </w:rPr>
+              <w:t xml:space="preserve">0.04 </w:t>
+            </w:r>
+          </w:p>
+        </w:tc>
+        <w:tc>
+          <w:tcPr>
+            <w:tcW w:w="1020" w:type="dxa"/>
+            <w:noWrap/>
+            <w:hideMark/>
+          </w:tcPr>
+          <w:p>
+            <w:pPr>
+              <w:rPr>
+                <w:rFonts w:hint="eastAsia"/>
+              </w:rPr>
+            </w:pPr>
+            <w:r>
+              <w:rPr>
+                <w:rFonts w:hint="eastAsia"/>
+              </w:rPr>
+              <w:t xml:space="preserve">-0.01 </w:t>
+            </w:r>
+          </w:p>
+        </w:tc>
+        <w:tc>
+          <w:tcPr>
+            <w:tcW w:w="1462" w:type="dxa"/>
+            <w:noWrap/>
+            <w:hideMark/>
+          </w:tcPr>
+          <w:p>
+            <w:pPr>
+              <w:rPr>
+                <w:rFonts w:hint="eastAsia"/>
+              </w:rPr>
+            </w:pPr>
+            <w:r>
+              <w:rPr>
+                <w:rFonts w:hint="eastAsia"/>
+              </w:rPr>
+              <w:t xml:space="preserve">0.06 </w:t>
+            </w:r>
+          </w:p>
+        </w:tc>
+        <w:tc>
+          <w:tcPr>
+            <w:tcW w:w="1203" w:type="dxa"/>
+            <w:noWrap/>
+            <w:hideMark/>
+          </w:tcPr>
+          <w:p>
+            <w:pPr>
+              <w:rPr>
+                <w:rFonts w:hint="eastAsia"/>
+              </w:rPr>
+            </w:pPr>
+            <w:r>
+              <w:rPr>
+                <w:rFonts w:hint="eastAsia"/>
+              </w:rPr>
+              <w:t xml:space="preserve">0.11 </w:t>
+            </w:r>
+          </w:p>
+        </w:tc>
+        <w:tc>
+          <w:tcPr>
+            <w:tcW w:w="1525" w:type="dxa"/>
+            <w:noWrap/>
+            <w:hideMark/>
+          </w:tcPr>
+          <w:p>
+            <w:pPr>
+              <w:rPr>
+                <w:rFonts w:hint="eastAsia"/>
+              </w:rPr>
+            </w:pPr>
+            <w:r>
+              <w:rPr>
+                <w:rFonts w:hint="eastAsia"/>
+              </w:rPr>
+              <w:t xml:space="preserve">0.17 </w:t>
+            </w:r>
+          </w:p>
+        </w:tc>
+        <w:tc>
+          <w:tcPr>
+            <w:tcW w:w="1738" w:type="dxa"/>
+            <w:noWrap/>
+            <w:hideMark/>
+          </w:tcPr>
+          <w:p>
+            <w:pPr>
+              <w:rPr>
+                <w:rFonts w:hint="eastAsia"/>
+              </w:rPr>
+            </w:pPr>
+            <w:r>
+              <w:rPr>
+                <w:rFonts w:hint="eastAsia"/>
+              </w:rPr>
+              <w:t xml:space="preserve">0.16 </w:t>
+            </w:r>
+          </w:p>
+        </w:tc>
+        <w:tc>
+          <w:tcPr>
+            <w:tcW w:w="2053" w:type="dxa"/>
+            <w:noWrap/>
+            <w:hideMark/>
+          </w:tcPr>
+          <w:p>
+            <w:pPr>
+              <w:rPr>
+                <w:rFonts w:hint="eastAsia"/>
+              </w:rPr>
+            </w:pPr>
+            <w:r>
+              <w:rPr>
+                <w:rFonts w:hint="eastAsia"/>
+              </w:rPr>
+              <w:t xml:space="preserve">0.41 </w:t>
+            </w:r>
+          </w:p>
+        </w:tc>
+        <w:tc>
+          <w:tcPr>
+            <w:tcW w:w="1273" w:type="dxa"/>
+            <w:noWrap/>
+            <w:hideMark/>
+          </w:tcPr>
+          <w:p>
+            <w:pPr>
+              <w:rPr>
+                <w:rFonts w:hint="eastAsia"/>
+              </w:rPr>
+            </w:pPr>
+            <w:r>
+              <w:rPr>
+                <w:rFonts w:hint="eastAsia"/>
+              </w:rPr>
+              <w:t xml:space="preserve">1.00 </w:t>
+            </w:r>
+          </w:p>
+        </w:tc>
+      </w:tr>
+    </w:tbl>
+    <w:p/>
     <w:p>
-      <w:pPr>
-        <w:rPr>
-          <w:rFonts w:hint="eastAsia"/>
-        </w:rPr>
-      </w:pPr>
-    </w:p>
-    <w:p>
-      <w:pPr>
-        <w:rPr>
-          <w:rFonts w:hint="eastAsia"/>
-        </w:rPr>
-      </w:pPr>
       <w:r>
         <w:rPr>
           <w:rFonts w:hint="eastAsia"/>
         </w:rPr>
-        <w:t>计算</w:t>
-      </w:r>
-      <w:r>
-        <w:rPr>
-          <w:rFonts w:hint="eastAsia"/>
-        </w:rPr>
-        <w:t>24</w:t>
-      </w:r>
-      <w:r>
-        <w:rPr>
-          <w:rFonts w:hint="eastAsia"/>
-        </w:rPr>
-        <w:t>个月的滑动月度相关系数：</w:t>
+        <w:t>剔除相关性特别高的部分资产：</w:t>
       </w:r>
     </w:p>
+    <w:tbl>
+      <w:tblPr>
+        <w:tblStyle w:val="a3"/>
+        <w:tblW w:w="0" w:type="auto"/>
+        <w:tblLook w:val="04A0" w:firstRow="1" w:lastRow="0" w:firstColumn="1" w:lastColumn="0" w:noHBand="0" w:noVBand="1"/>
+      </w:tblPr>
+      <w:tblGrid>
+        <w:gridCol w:w="4148"/>
+        <w:gridCol w:w="4148"/>
+      </w:tblGrid>
+      <w:tr>
+        <w:tc>
+          <w:tcPr>
+            <w:tcW w:w="4148" w:type="dxa"/>
+            <w:vAlign w:val="center"/>
+          </w:tcPr>
+          <w:p>
+            <w:r>
+              <w:rPr>
+                <w:rFonts w:ascii="华文宋体" w:hAnsi="华文宋体" w:hint="eastAsia"/>
+                <w:color w:val="000000"/>
+              </w:rPr>
+              <w:t>美国债券（巴克莱美国综合债券指数）</w:t>
+            </w:r>
+          </w:p>
+        </w:tc>
+        <w:tc>
+          <w:tcPr>
+            <w:tcW w:w="4148" w:type="dxa"/>
+          </w:tcPr>
+          <w:p>
+            <w:r>
+              <w:rPr>
+                <w:rFonts w:hint="eastAsia"/>
+              </w:rPr>
+              <w:t>1976.1</w:t>
+            </w:r>
+          </w:p>
+        </w:tc>
+      </w:tr>
+      <w:tr>
+        <w:tc>
+          <w:tcPr>
+            <w:tcW w:w="4148" w:type="dxa"/>
+            <w:vAlign w:val="center"/>
+          </w:tcPr>
+          <w:p>
+            <w:r>
+              <w:rPr>
+                <w:rFonts w:ascii="华文宋体" w:hAnsi="华文宋体" w:hint="eastAsia"/>
+                <w:color w:val="000000"/>
+              </w:rPr>
+              <w:t>美国高收益债（巴克莱美国高收益债指数）</w:t>
+            </w:r>
+          </w:p>
+        </w:tc>
+        <w:tc>
+          <w:tcPr>
+            <w:tcW w:w="4148" w:type="dxa"/>
+          </w:tcPr>
+          <w:p>
+            <w:r>
+              <w:rPr>
+                <w:rFonts w:hint="eastAsia"/>
+              </w:rPr>
+              <w:t>1983.7</w:t>
+            </w:r>
+          </w:p>
+        </w:tc>
+      </w:tr>
+      <w:tr>
+        <w:tc>
+          <w:tcPr>
+            <w:tcW w:w="4148" w:type="dxa"/>
+            <w:vAlign w:val="center"/>
+          </w:tcPr>
+          <w:p>
+            <w:r>
+              <w:rPr>
+                <w:rFonts w:ascii="华文宋体" w:hAnsi="华文宋体" w:hint="eastAsia"/>
+                <w:color w:val="000000"/>
+              </w:rPr>
+              <w:t>美国股票（</w:t>
+            </w:r>
+            <w:proofErr w:type="gramStart"/>
+            <w:r>
+              <w:rPr>
+                <w:rFonts w:ascii="华文宋体" w:hAnsi="华文宋体" w:hint="eastAsia"/>
+                <w:color w:val="000000"/>
+              </w:rPr>
+              <w:t>标普</w:t>
+            </w:r>
+            <w:proofErr w:type="gramEnd"/>
+            <w:r>
+              <w:rPr>
+                <w:color w:val="000000"/>
+              </w:rPr>
+              <w:t>500</w:t>
+            </w:r>
+            <w:r>
+              <w:rPr>
+                <w:rFonts w:ascii="华文宋体" w:hAnsi="华文宋体" w:hint="eastAsia"/>
+                <w:color w:val="000000"/>
+              </w:rPr>
+              <w:t>指数）</w:t>
+            </w:r>
+          </w:p>
+        </w:tc>
+        <w:tc>
+          <w:tcPr>
+            <w:tcW w:w="4148" w:type="dxa"/>
+          </w:tcPr>
+          <w:p>
+            <w:r>
+              <w:rPr>
+                <w:rFonts w:hint="eastAsia"/>
+              </w:rPr>
+              <w:t>1928.1</w:t>
+            </w:r>
+          </w:p>
+        </w:tc>
+      </w:tr>
+      <w:tr>
+        <w:tc>
+          <w:tcPr>
+            <w:tcW w:w="4148" w:type="dxa"/>
+            <w:vAlign w:val="center"/>
+          </w:tcPr>
+          <w:p>
+            <w:r>
+              <w:rPr>
+                <w:rFonts w:ascii="华文宋体" w:hAnsi="华文宋体" w:hint="eastAsia"/>
+                <w:color w:val="000000"/>
+              </w:rPr>
+              <w:t>美国房地产（</w:t>
+            </w:r>
+            <w:r>
+              <w:rPr>
+                <w:color w:val="000000"/>
+              </w:rPr>
+              <w:t>MSCI</w:t>
+            </w:r>
+            <w:r>
+              <w:rPr>
+                <w:rFonts w:ascii="华文宋体" w:hAnsi="华文宋体" w:hint="eastAsia"/>
+                <w:color w:val="000000"/>
+              </w:rPr>
+              <w:t>美国</w:t>
+            </w:r>
+            <w:r>
+              <w:rPr>
+                <w:color w:val="000000"/>
+              </w:rPr>
+              <w:t>REITs</w:t>
+            </w:r>
+            <w:r>
+              <w:rPr>
+                <w:rFonts w:ascii="华文宋体" w:hAnsi="华文宋体" w:hint="eastAsia"/>
+                <w:color w:val="000000"/>
+              </w:rPr>
+              <w:t>指数）</w:t>
+            </w:r>
+          </w:p>
+        </w:tc>
+        <w:tc>
+          <w:tcPr>
+            <w:tcW w:w="4148" w:type="dxa"/>
+          </w:tcPr>
+          <w:p>
+            <w:r>
+              <w:rPr>
+                <w:rFonts w:hint="eastAsia"/>
+              </w:rPr>
+              <w:t>2005.6</w:t>
+            </w:r>
+          </w:p>
+        </w:tc>
+      </w:tr>
+      <w:tr>
+        <w:tc>
+          <w:tcPr>
+            <w:tcW w:w="4148" w:type="dxa"/>
+            <w:vAlign w:val="center"/>
+          </w:tcPr>
+          <w:p>
+            <w:r>
+              <w:rPr>
+                <w:rFonts w:ascii="华文宋体" w:hAnsi="华文宋体" w:hint="eastAsia"/>
+                <w:color w:val="000000"/>
+              </w:rPr>
+              <w:t>新兴市场国家股市（</w:t>
+            </w:r>
+            <w:r>
+              <w:rPr>
+                <w:color w:val="000000"/>
+              </w:rPr>
+              <w:t>MSCI</w:t>
+            </w:r>
+            <w:r>
+              <w:rPr>
+                <w:rFonts w:ascii="华文宋体" w:hAnsi="华文宋体" w:hint="eastAsia"/>
+                <w:color w:val="000000"/>
+              </w:rPr>
+              <w:t>新兴国家指数）</w:t>
+            </w:r>
+          </w:p>
+        </w:tc>
+        <w:tc>
+          <w:tcPr>
+            <w:tcW w:w="4148" w:type="dxa"/>
+          </w:tcPr>
+          <w:p>
+            <w:r>
+              <w:rPr>
+                <w:rFonts w:hint="eastAsia"/>
+              </w:rPr>
+              <w:t>1988.1</w:t>
+            </w:r>
+          </w:p>
+        </w:tc>
+      </w:tr>
+      <w:tr>
+        <w:tc>
+          <w:tcPr>
+            <w:tcW w:w="4148" w:type="dxa"/>
+            <w:vAlign w:val="center"/>
+          </w:tcPr>
+          <w:p>
+            <w:bookmarkStart w:id="3" w:name="_GoBack"/>
+            <w:bookmarkEnd w:id="3"/>
+            <w:r>
+              <w:rPr>
+                <w:rFonts w:ascii="华文宋体" w:hAnsi="华文宋体" w:hint="eastAsia"/>
+                <w:color w:val="000000"/>
+              </w:rPr>
+              <w:t>商品（彭博全球商品指数）</w:t>
+            </w:r>
+          </w:p>
+        </w:tc>
+        <w:tc>
+          <w:tcPr>
+            <w:tcW w:w="4148" w:type="dxa"/>
+          </w:tcPr>
+          <w:p>
+            <w:r>
+              <w:rPr>
+                <w:rFonts w:hint="eastAsia"/>
+              </w:rPr>
+              <w:t>1991.3</w:t>
+            </w:r>
+          </w:p>
+        </w:tc>
+      </w:tr>
+      <w:tr>
+        <w:tc>
+          <w:tcPr>
+            <w:tcW w:w="4148" w:type="dxa"/>
+            <w:vAlign w:val="center"/>
+          </w:tcPr>
+          <w:p>
+            <w:r>
+              <w:rPr>
+                <w:rFonts w:ascii="华文宋体" w:hAnsi="华文宋体" w:hint="eastAsia"/>
+                <w:color w:val="000000"/>
+              </w:rPr>
+              <w:t>黄金（伦敦现货黄金价格）</w:t>
+            </w:r>
+          </w:p>
+        </w:tc>
+        <w:tc>
+          <w:tcPr>
+            <w:tcW w:w="4148" w:type="dxa"/>
+          </w:tcPr>
+          <w:p>
+            <w:r>
+              <w:rPr>
+                <w:rFonts w:hint="eastAsia"/>
+              </w:rPr>
+              <w:t>1971.1</w:t>
+            </w:r>
+          </w:p>
+        </w:tc>
+      </w:tr>
+    </w:tbl>
     <w:p>
       <w:pPr>
         <w:rPr>
@@ -861,7 +3921,7 @@
 </file>
 
 <file path=word/styles.xml><?xml version="1.0" encoding="utf-8"?>
-<w:styles xmlns:mc="http://schemas.openxmlformats.org/markup-compatibility/2006" xmlns:r="http://schemas.openxmlformats.org/officeDocument/2006/relationships" xmlns:w="http://schemas.openxmlformats.org/wordprocessingml/2006/main" xmlns:w14="http://schemas.microsoft.com/office/word/2010/wordml" xmlns:w15="http://schemas.microsoft.com/office/word/2012/wordml" mc:Ignorable="w14 w15">
+<w:styles xmlns:mc="http://schemas.openxmlformats.org/markup-compatibility/2006" xmlns:r="http://schemas.openxmlformats.org/officeDocument/2006/relationships" xmlns:w="http://schemas.openxmlformats.org/wordprocessingml/2006/main" xmlns:w14="http://schemas.microsoft.com/office/word/2010/wordml" xmlns:w15="http://schemas.microsoft.com/office/word/2012/wordml" xmlns:w16cid="http://schemas.microsoft.com/office/word/2016/wordml/cid" xmlns:w16se="http://schemas.microsoft.com/office/word/2015/wordml/symex" mc:Ignorable="w14 w15 w16se w16cid">
   <w:docDefaults>
     <w:rPrDefault>
       <w:rPr>
@@ -874,7 +3934,7 @@
     </w:rPrDefault>
     <w:pPrDefault/>
   </w:docDefaults>
-  <w:latentStyles w:defLockedState="0" w:defUIPriority="99" w:defSemiHidden="0" w:defUnhideWhenUsed="0" w:defQFormat="0" w:count="382">
+  <w:latentStyles w:defLockedState="0" w:defUIPriority="99" w:defSemiHidden="0" w:defUnhideWhenUsed="0" w:defQFormat="0" w:count="375">
     <w:lsdException w:name="Normal" w:uiPriority="0" w:qFormat="1"/>
     <w:lsdException w:name="heading 1" w:uiPriority="9" w:qFormat="1"/>
     <w:lsdException w:name="heading 2" w:semiHidden="1" w:uiPriority="9" w:unhideWhenUsed="1" w:qFormat="1"/>
@@ -1031,15 +4091,6 @@
     <w:lsdException w:name="Balloon Text" w:semiHidden="1" w:unhideWhenUsed="1"/>
     <w:lsdException w:name="Table Grid" w:uiPriority="39"/>
     <w:lsdException w:name="Table Theme" w:semiHidden="1" w:unhideWhenUsed="1"/>
-    <w:lsdException w:name="Note Level 1" w:semiHidden="1" w:unhideWhenUsed="1"/>
-    <w:lsdException w:name="Note Level 2" w:semiHidden="1" w:unhideWhenUsed="1"/>
-    <w:lsdException w:name="Note Level 3" w:semiHidden="1" w:unhideWhenUsed="1"/>
-    <w:lsdException w:name="Note Level 4" w:semiHidden="1" w:unhideWhenUsed="1"/>
-    <w:lsdException w:name="Note Level 5" w:semiHidden="1" w:unhideWhenUsed="1"/>
-    <w:lsdException w:name="Note Level 6" w:semiHidden="1" w:unhideWhenUsed="1"/>
-    <w:lsdException w:name="Note Level 7" w:semiHidden="1" w:unhideWhenUsed="1"/>
-    <w:lsdException w:name="Note Level 8" w:semiHidden="1" w:unhideWhenUsed="1"/>
-    <w:lsdException w:name="Note Level 9" w:semiHidden="1" w:unhideWhenUsed="1"/>
     <w:lsdException w:name="Placeholder Text" w:semiHidden="1"/>
     <w:lsdException w:name="No Spacing" w:uiPriority="1" w:qFormat="1"/>
     <w:lsdException w:name="Light Shading" w:uiPriority="60"/>
@@ -1269,7 +4320,6 @@
   <w:style w:type="character" w:default="1" w:styleId="a0">
     <w:name w:val="Default Paragraph Font"/>
     <w:uiPriority w:val="1"/>
-    <w:semiHidden/>
     <w:unhideWhenUsed/>
   </w:style>
   <w:style w:type="table" w:default="1" w:styleId="a1">
@@ -1299,7 +4349,6 @@
     <w:uiPriority w:val="39"/>
     <w:rsid w:val="0039016B"/>
     <w:tblPr>
-      <w:tblInd w:w="0" w:type="dxa"/>
       <w:tblBorders>
         <w:top w:val="single" w:sz="4" w:space="0" w:color="auto"/>
         <w:left w:val="single" w:sz="4" w:space="0" w:color="auto"/>
@@ -1308,12 +4357,6 @@
         <w:insideH w:val="single" w:sz="4" w:space="0" w:color="auto"/>
         <w:insideV w:val="single" w:sz="4" w:space="0" w:color="auto"/>
       </w:tblBorders>
-      <w:tblCellMar>
-        <w:top w:w="0" w:type="dxa"/>
-        <w:left w:w="108" w:type="dxa"/>
-        <w:bottom w:w="0" w:type="dxa"/>
-        <w:right w:w="108" w:type="dxa"/>
-      </w:tblCellMar>
     </w:tblPr>
   </w:style>
 </w:styles>
